--- a/SDE LOGBOEK.docx
+++ b/SDE LOGBOEK.docx
@@ -10,7 +10,7 @@
         <mc:AlternateContent>
           <mc:Choice Requires="wps">
             <w:drawing>
-              <wp:anchor distT="45720" distB="45720" distL="114300" distR="114300" simplePos="0" relativeHeight="251724800" behindDoc="0" locked="0" layoutInCell="1" allowOverlap="1" wp14:anchorId="5664650B" wp14:editId="131E4711">
+              <wp:anchor distT="45720" distB="45720" distL="114300" distR="114300" simplePos="0" relativeHeight="251658244" behindDoc="0" locked="0" layoutInCell="1" allowOverlap="1" wp14:anchorId="5664650B" wp14:editId="131E4711">
                 <wp:simplePos x="0" y="0"/>
                 <wp:positionH relativeFrom="column">
                   <wp:posOffset>-900047</wp:posOffset>
@@ -65,7 +65,7 @@
                         <w:txbxContent>
                           <w:p>
                             <w:pPr>
-                              <w:pStyle w:val="Geenafstand"/>
+                              <w:pStyle w:val="NoSpacing"/>
                               <w:rPr>
                                 <w:rFonts w:asciiTheme="majorHAnsi" w:hAnsiTheme="majorHAnsi" w:cstheme="majorHAnsi"/>
                                 <w:b/>
@@ -127,12 +127,12 @@
                 <v:stroke joinstyle="miter"/>
                 <v:path gradientshapeok="t" o:connecttype="rect"/>
               </v:shapetype>
-              <v:shape id="Tekstvak 2" o:spid="_x0000_s1026" type="#_x0000_t202" style="position:absolute;margin-left:-70.85pt;margin-top:14.7pt;width:63.8pt;height:25.1pt;z-index:251724800;visibility:visible;mso-wrap-style:square;mso-width-percent:0;mso-height-percent:0;mso-wrap-distance-left:9pt;mso-wrap-distance-top:3.6pt;mso-wrap-distance-right:9pt;mso-wrap-distance-bottom:3.6pt;mso-position-horizontal:absolute;mso-position-horizontal-relative:text;mso-position-vertical:absolute;mso-position-vertical-relative:text;mso-width-percent:0;mso-height-percent:0;mso-width-relative:margin;mso-height-relative:margin;v-text-anchor:top" o:gfxdata="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" fillcolor="#5b9bd5 [3204]" strokecolor="#5b9bd5 [3204]" strokeweight="1.5pt">
+              <v:shape id="Tekstvak 2" o:spid="_x0000_s1026" type="#_x0000_t202" style="position:absolute;margin-left:-70.85pt;margin-top:14.7pt;width:63.8pt;height:25.1pt;z-index:251658244;visibility:visible;mso-wrap-style:square;mso-width-percent:0;mso-height-percent:0;mso-wrap-distance-left:9pt;mso-wrap-distance-top:3.6pt;mso-wrap-distance-right:9pt;mso-wrap-distance-bottom:3.6pt;mso-position-horizontal:absolute;mso-position-horizontal-relative:text;mso-position-vertical:absolute;mso-position-vertical-relative:text;mso-width-percent:0;mso-height-percent:0;mso-width-relative:margin;mso-height-relative:margin;v-text-anchor:top" o:gfxdata="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" fillcolor="#5b9bd5 [3204]" strokecolor="#5b9bd5 [3204]" strokeweight="1.5pt">
                 <v:textbox>
                   <w:txbxContent>
                     <w:p>
                       <w:pPr>
-                        <w:pStyle w:val="Geenafstand"/>
+                        <w:pStyle w:val="NoSpacing"/>
                         <w:rPr>
                           <w:rFonts w:asciiTheme="majorHAnsi" w:hAnsiTheme="majorHAnsi" w:cstheme="majorHAnsi"/>
                           <w:b/>
@@ -188,7 +188,6 @@
           <w:docPartUnique/>
         </w:docPartObj>
       </w:sdtPr>
-      <w:sdtEndPr/>
       <w:sdtContent>
         <w:p>
           <w:r>
@@ -198,7 +197,7 @@
             <mc:AlternateContent>
               <mc:Choice Requires="wps">
                 <w:drawing>
-                  <wp:anchor distT="0" distB="0" distL="114300" distR="114300" simplePos="0" relativeHeight="251595776" behindDoc="0" locked="0" layoutInCell="1" allowOverlap="1" wp14:anchorId="19A4B616" wp14:editId="5EEA1A05">
+                  <wp:anchor distT="0" distB="0" distL="114300" distR="114300" simplePos="0" relativeHeight="251658241" behindDoc="0" locked="0" layoutInCell="1" allowOverlap="1" wp14:anchorId="19A4B616" wp14:editId="5EEA1A05">
                     <wp:simplePos x="0" y="0"/>
                     <wp:positionH relativeFrom="column">
                       <wp:posOffset>-899796</wp:posOffset>
@@ -258,7 +257,7 @@
                   </wp:anchor>
                 </w:drawing>
               </mc:Choice>
-              <mc:Fallback>
+              <mc:Fallback xmlns:arto="http://schemas.microsoft.com/office/word/2006/arto">
                 <w:pict>
                   <v:shape w14:anchorId="13655C7A" id="Half kader 5" o:spid="_x0000_s1026" style="position:absolute;margin-left:-70.85pt;margin-top:-70.85pt;width:191.55pt;height:194.95pt;z-index:251595776;visibility:visible;mso-wrap-style:square;mso-width-percent:0;mso-height-percent:0;mso-wrap-distance-left:9pt;mso-wrap-distance-top:0;mso-wrap-distance-right:9pt;mso-wrap-distance-bottom:0;mso-position-horizontal:absolute;mso-position-horizontal-relative:text;mso-position-vertical:absolute;mso-position-vertical-relative:text;mso-width-percent:0;mso-height-percent:0;mso-width-relative:margin;mso-height-relative:margin;v-text-anchor:middle" coordsize="2432649,2475781" o:gfxdata="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" path="m,l2432649,,1635901,810875r-825026,l810875,1650529,,2475781,,xe" fillcolor="#5b9bd5 [3204]" strokecolor="#1f4d78 [1604]" strokeweight="1pt">
                     <v:stroke joinstyle="miter"/>
@@ -271,7 +270,7 @@
         </w:p>
         <w:tbl>
           <w:tblPr>
-            <w:tblStyle w:val="Lijsttabel7kleurrijk-Accent5"/>
+            <w:tblStyle w:val="ListTable7Colorful-Accent5"/>
             <w:tblpPr w:leftFromText="187" w:rightFromText="187" w:vertAnchor="page" w:horzAnchor="margin" w:tblpXSpec="center" w:tblpY="2297"/>
             <w:tblW w:w="4000" w:type="pct"/>
             <w:tblLook w:val="04A0" w:firstRow="1" w:lastRow="0" w:firstColumn="1" w:lastColumn="0" w:noHBand="0" w:noVBand="1"/>
@@ -290,7 +289,7 @@
               </w:tcPr>
               <w:p>
                 <w:pPr>
-                  <w:pStyle w:val="Geenafstand"/>
+                  <w:pStyle w:val="NoSpacing"/>
                   <w:rPr>
                     <w:color w:val="2E74B5" w:themeColor="accent1" w:themeShade="BF"/>
                     <w:sz w:val="72"/>
@@ -323,11 +322,10 @@
                   <w:dataBinding w:prefixMappings="xmlns:ns0='http://schemas.openxmlformats.org/package/2006/metadata/core-properties' xmlns:ns1='http://purl.org/dc/elements/1.1/'" w:xpath="/ns0:coreProperties[1]/ns1:title[1]" w:storeItemID="{6C3C8BC8-F283-45AE-878A-BAB7291924A1}"/>
                   <w:text/>
                 </w:sdtPr>
-                <w:sdtEndPr/>
                 <w:sdtContent>
                   <w:p>
                     <w:pPr>
-                      <w:pStyle w:val="Titel"/>
+                      <w:pStyle w:val="Title"/>
                       <w:rPr>
                         <w:color w:val="5B9BD5" w:themeColor="accent1"/>
                         <w:sz w:val="72"/>
@@ -354,7 +352,7 @@
               </w:tcPr>
               <w:p>
                 <w:pPr>
-                  <w:pStyle w:val="Geenafstand"/>
+                  <w:pStyle w:val="NoSpacing"/>
                   <w:rPr>
                     <w:color w:val="2E74B5" w:themeColor="accent1" w:themeShade="BF"/>
                     <w:sz w:val="36"/>
@@ -375,7 +373,15 @@
                     <w:sz w:val="36"/>
                     <w:szCs w:val="36"/>
                   </w:rPr>
-                  <w:t>oject documentatie</w:t>
+                  <w:t xml:space="preserve">oject </w:t>
+                </w:r>
+                <w:r>
+                  <w:rPr>
+                    <w:color w:val="2E74B5" w:themeColor="accent1" w:themeShade="BF"/>
+                    <w:sz w:val="36"/>
+                    <w:szCs w:val="36"/>
+                  </w:rPr>
+                  <w:t>Logboek</w:t>
                 </w:r>
               </w:p>
             </w:tc>
@@ -395,7 +401,7 @@
             <mc:AlternateContent>
               <mc:Choice Requires="wps">
                 <w:drawing>
-                  <wp:anchor distT="45720" distB="45720" distL="114300" distR="114300" simplePos="0" relativeHeight="251599872" behindDoc="0" locked="0" layoutInCell="1" allowOverlap="1" wp14:anchorId="55F51C37" wp14:editId="27EC1414">
+                  <wp:anchor distT="45720" distB="45720" distL="114300" distR="114300" simplePos="0" relativeHeight="251658243" behindDoc="0" locked="0" layoutInCell="1" allowOverlap="1" wp14:anchorId="55F51C37" wp14:editId="27EC1414">
                     <wp:simplePos x="0" y="0"/>
                     <wp:positionH relativeFrom="column">
                       <wp:posOffset>4883785</wp:posOffset>
@@ -455,7 +461,7 @@
                             <w:txbxContent>
                               <w:p>
                                 <w:pPr>
-                                  <w:pStyle w:val="Geenafstand"/>
+                                  <w:pStyle w:val="NoSpacing"/>
                                   <w:rPr>
                                     <w:color w:val="5B9BD5" w:themeColor="accent1"/>
                                     <w14:shadow w14:blurRad="38100" w14:dist="25400" w14:dir="5400000" w14:sx="100000" w14:sy="100000" w14:kx="0" w14:ky="0" w14:algn="ctr">
@@ -489,7 +495,7 @@
                               </w:p>
                               <w:p>
                                 <w:pPr>
-                                  <w:pStyle w:val="Geenafstand"/>
+                                  <w:pStyle w:val="NoSpacing"/>
                                   <w:rPr>
                                     <w:color w:val="5B9BD5" w:themeColor="accent1"/>
                                     <w14:shadow w14:blurRad="38100" w14:dist="25400" w14:dir="5400000" w14:sx="100000" w14:sy="100000" w14:kx="0" w14:ky="0" w14:algn="ctr">
@@ -540,12 +546,12 @@
               </mc:Choice>
               <mc:Fallback>
                 <w:pict>
-                  <v:shape w14:anchorId="55F51C37" id="_x0000_s1027" type="#_x0000_t202" style="position:absolute;margin-left:384.55pt;margin-top:602.45pt;width:80.6pt;height:52.35pt;z-index:251599872;visibility:visible;mso-wrap-style:square;mso-width-percent:0;mso-height-percent:0;mso-wrap-distance-left:9pt;mso-wrap-distance-top:3.6pt;mso-wrap-distance-right:9pt;mso-wrap-distance-bottom:3.6pt;mso-position-horizontal:absolute;mso-position-horizontal-relative:text;mso-position-vertical:absolute;mso-position-vertical-relative:text;mso-width-percent:0;mso-height-percent:0;mso-width-relative:margin;mso-height-relative:margin;v-text-anchor:top" o:gfxdata="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" filled="f" stroked="f">
+                  <v:shape w14:anchorId="55F51C37" id="_x0000_s1027" type="#_x0000_t202" style="position:absolute;margin-left:384.55pt;margin-top:602.45pt;width:80.6pt;height:52.35pt;z-index:251658243;visibility:visible;mso-wrap-style:square;mso-width-percent:0;mso-height-percent:0;mso-wrap-distance-left:9pt;mso-wrap-distance-top:3.6pt;mso-wrap-distance-right:9pt;mso-wrap-distance-bottom:3.6pt;mso-position-horizontal:absolute;mso-position-horizontal-relative:text;mso-position-vertical:absolute;mso-position-vertical-relative:text;mso-width-percent:0;mso-height-percent:0;mso-width-relative:margin;mso-height-relative:margin;v-text-anchor:top" o:gfxdata="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" filled="f" stroked="f">
                     <v:textbox>
                       <w:txbxContent>
                         <w:p>
                           <w:pPr>
-                            <w:pStyle w:val="Geenafstand"/>
+                            <w:pStyle w:val="NoSpacing"/>
                             <w:rPr>
                               <w:color w:val="5B9BD5" w:themeColor="accent1"/>
                               <w14:shadow w14:blurRad="38100" w14:dist="25400" w14:dir="5400000" w14:sx="100000" w14:sy="100000" w14:kx="0" w14:ky="0" w14:algn="ctr">
@@ -579,7 +585,7 @@
                         </w:p>
                         <w:p>
                           <w:pPr>
-                            <w:pStyle w:val="Geenafstand"/>
+                            <w:pStyle w:val="NoSpacing"/>
                             <w:rPr>
                               <w:color w:val="5B9BD5" w:themeColor="accent1"/>
                               <w14:shadow w14:blurRad="38100" w14:dist="25400" w14:dir="5400000" w14:sx="100000" w14:sy="100000" w14:kx="0" w14:ky="0" w14:algn="ctr">
@@ -626,7 +632,7 @@
             <mc:AlternateContent>
               <mc:Choice Requires="wps">
                 <w:drawing>
-                  <wp:anchor distT="0" distB="0" distL="114300" distR="114300" simplePos="0" relativeHeight="251597824" behindDoc="0" locked="0" layoutInCell="1" allowOverlap="1" wp14:anchorId="69F7259D" wp14:editId="496AF2B1">
+                  <wp:anchor distT="0" distB="0" distL="114300" distR="114300" simplePos="0" relativeHeight="251658242" behindDoc="0" locked="0" layoutInCell="1" allowOverlap="1" wp14:anchorId="69F7259D" wp14:editId="496AF2B1">
                     <wp:simplePos x="0" y="0"/>
                     <wp:positionH relativeFrom="column">
                       <wp:posOffset>4221084</wp:posOffset>
@@ -686,7 +692,7 @@
                   </wp:anchor>
                 </w:drawing>
               </mc:Choice>
-              <mc:Fallback>
+              <mc:Fallback xmlns:arto="http://schemas.microsoft.com/office/word/2006/arto">
                 <w:pict>
                   <v:shape w14:anchorId="5FFC1981" id="Half kader 6" o:spid="_x0000_s1026" style="position:absolute;margin-left:332.35pt;margin-top:552.35pt;width:191.55pt;height:194.95pt;rotation:180;z-index:251597824;visibility:visible;mso-wrap-style:square;mso-width-percent:0;mso-height-percent:0;mso-wrap-distance-left:9pt;mso-wrap-distance-top:0;mso-wrap-distance-right:9pt;mso-wrap-distance-bottom:0;mso-position-horizontal:absolute;mso-position-horizontal-relative:text;mso-position-vertical:absolute;mso-position-vertical-relative:text;mso-width-percent:0;mso-height-percent:0;mso-width-relative:margin;mso-height-relative:margin;v-text-anchor:middle" coordsize="2432649,2475781" o:gfxdata="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" path="m,l2432649,,1635901,810875r-825026,l810875,1650529,,2475781,,xe" fillcolor="#5b9bd5 [3204]" strokecolor="#1f4d78 [1604]" strokeweight="1pt">
                     <v:stroke joinstyle="miter"/>
@@ -701,7 +707,7 @@
               <w:noProof/>
             </w:rPr>
             <w:drawing>
-              <wp:anchor distT="0" distB="0" distL="114300" distR="114300" simplePos="0" relativeHeight="251593728" behindDoc="0" locked="0" layoutInCell="1" allowOverlap="1" wp14:anchorId="26ED5767" wp14:editId="7A3EE1DB">
+              <wp:anchor distT="0" distB="0" distL="114300" distR="114300" simplePos="0" relativeHeight="251658240" behindDoc="0" locked="0" layoutInCell="1" allowOverlap="1" wp14:anchorId="26ED5767" wp14:editId="7A3EE1DB">
                 <wp:simplePos x="0" y="0"/>
                 <wp:positionH relativeFrom="column">
                   <wp:posOffset>467048</wp:posOffset>
@@ -734,7 +740,7 @@
                         </pic:cNvPicPr>
                       </pic:nvPicPr>
                       <pic:blipFill>
-                        <a:blip r:embed="rId8">
+                        <a:blip r:embed="rId11">
                           <a:extLst>
                             <a:ext uri="{28A0092B-C50C-407E-A947-70E740481C1C}">
                               <a14:useLocalDpi xmlns:a14="http://schemas.microsoft.com/office/drawing/2010/main" val="0"/>
@@ -795,7 +801,7 @@
       <w:sdtContent>
         <w:p>
           <w:pPr>
-            <w:pStyle w:val="Kopvaninhoudsopgave"/>
+            <w:pStyle w:val="TOCHeading"/>
           </w:pPr>
           <w:r>
             <w:t>Inhoud</w:t>
@@ -803,7 +809,7 @@
         </w:p>
         <w:p>
           <w:pPr>
-            <w:pStyle w:val="Inhopg1"/>
+            <w:pStyle w:val="TOC1"/>
             <w:tabs>
               <w:tab w:val="right" w:leader="dot" w:pos="9062"/>
             </w:tabs>
@@ -882,7 +888,7 @@
         </w:p>
         <w:p>
           <w:pPr>
-            <w:pStyle w:val="Inhopg1"/>
+            <w:pStyle w:val="TOC1"/>
             <w:tabs>
               <w:tab w:val="right" w:leader="dot" w:pos="9062"/>
             </w:tabs>
@@ -952,7 +958,7 @@
         </w:p>
         <w:p>
           <w:pPr>
-            <w:pStyle w:val="Inhopg1"/>
+            <w:pStyle w:val="TOC1"/>
             <w:tabs>
               <w:tab w:val="right" w:leader="dot" w:pos="9062"/>
             </w:tabs>
@@ -1022,7 +1028,7 @@
         </w:p>
         <w:p>
           <w:pPr>
-            <w:pStyle w:val="Inhopg1"/>
+            <w:pStyle w:val="TOC1"/>
             <w:tabs>
               <w:tab w:val="right" w:leader="dot" w:pos="9062"/>
             </w:tabs>
@@ -1092,7 +1098,7 @@
         </w:p>
         <w:p>
           <w:pPr>
-            <w:pStyle w:val="Inhopg2"/>
+            <w:pStyle w:val="TOC2"/>
             <w:tabs>
               <w:tab w:val="right" w:leader="dot" w:pos="9062"/>
             </w:tabs>
@@ -1162,7 +1168,7 @@
         </w:p>
         <w:p>
           <w:pPr>
-            <w:pStyle w:val="Inhopg2"/>
+            <w:pStyle w:val="TOC2"/>
             <w:tabs>
               <w:tab w:val="right" w:leader="dot" w:pos="9062"/>
             </w:tabs>
@@ -1232,7 +1238,7 @@
         </w:p>
         <w:p>
           <w:pPr>
-            <w:pStyle w:val="Inhopg2"/>
+            <w:pStyle w:val="TOC2"/>
             <w:tabs>
               <w:tab w:val="right" w:leader="dot" w:pos="9062"/>
             </w:tabs>
@@ -1302,7 +1308,7 @@
         </w:p>
         <w:p>
           <w:pPr>
-            <w:pStyle w:val="Inhopg2"/>
+            <w:pStyle w:val="TOC2"/>
             <w:tabs>
               <w:tab w:val="right" w:leader="dot" w:pos="9062"/>
             </w:tabs>
@@ -1372,7 +1378,7 @@
         </w:p>
         <w:p>
           <w:pPr>
-            <w:pStyle w:val="Inhopg2"/>
+            <w:pStyle w:val="TOC2"/>
             <w:tabs>
               <w:tab w:val="right" w:leader="dot" w:pos="9062"/>
             </w:tabs>
@@ -1442,7 +1448,7 @@
         </w:p>
         <w:p>
           <w:pPr>
-            <w:pStyle w:val="Inhopg2"/>
+            <w:pStyle w:val="TOC2"/>
             <w:tabs>
               <w:tab w:val="right" w:leader="dot" w:pos="9062"/>
             </w:tabs>
@@ -1512,7 +1518,7 @@
         </w:p>
         <w:p>
           <w:pPr>
-            <w:pStyle w:val="Inhopg2"/>
+            <w:pStyle w:val="TOC2"/>
             <w:tabs>
               <w:tab w:val="right" w:leader="dot" w:pos="9062"/>
             </w:tabs>
@@ -1582,7 +1588,7 @@
         </w:p>
         <w:p>
           <w:pPr>
-            <w:pStyle w:val="Inhopg1"/>
+            <w:pStyle w:val="TOC1"/>
             <w:tabs>
               <w:tab w:val="right" w:leader="dot" w:pos="9062"/>
             </w:tabs>
@@ -1652,7 +1658,7 @@
         </w:p>
         <w:p>
           <w:pPr>
-            <w:pStyle w:val="Inhopg1"/>
+            <w:pStyle w:val="TOC1"/>
             <w:tabs>
               <w:tab w:val="right" w:leader="dot" w:pos="9062"/>
             </w:tabs>
@@ -1739,16 +1745,16 @@
     </w:p>
     <w:p>
       <w:pPr>
-        <w:pStyle w:val="Kop1"/>
+        <w:pStyle w:val="Heading1"/>
       </w:pPr>
       <w:bookmarkStart w:id="0" w:name="_Toc54963959"/>
       <w:r>
-        <w:lastRenderedPageBreak/>
         <w:t>Inleiding</w:t>
       </w:r>
       <w:bookmarkEnd w:id="0"/>
     </w:p>
     <w:p>
+      <w:bookmarkStart w:id="1" w:name="_Hlk55556145"/>
       <w:r>
         <w:t>De module bestaat uit een praktijkdeel en een theoriedeel. Het praktijkdeel wordt door jullie uitgevoerd bij een externe organisatie en behelst de uitvoering van een software engineering of data engineering project. Het theoriedeel wordt op school gegeven en omvat een theoretische verdieping op diverse ICT-onderwerpen en op specifieke topics aangedragen door jullie als studenten. De toets is met name gericht op het praktijkdeel en omvat de planning van het project, de inhoud van het project en de reflectie op het project. Het is de bedoeling dat de theorie zo mogelijk direct in het project wordt toegepast. Dit zal worden getoetst bij de beoordeling van het product. Omdat het project door twee of meer mensen wordt uitgevoerd is de toets een groepsproduct.</w:t>
       </w:r>
@@ -1820,9 +1826,10 @@
         <w:t>)</w:t>
       </w:r>
     </w:p>
-    <w:p>
-      <w:pPr>
-        <w:pStyle w:val="Geenafstand"/>
+    <w:bookmarkEnd w:id="1"/>
+    <w:p>
+      <w:pPr>
+        <w:pStyle w:val="NoSpacing"/>
       </w:pPr>
     </w:p>
     <w:p>
@@ -1840,14 +1847,13 @@
     </w:p>
     <w:p>
       <w:pPr>
-        <w:pStyle w:val="Kop1"/>
-      </w:pPr>
-      <w:bookmarkStart w:id="1" w:name="_Toc54963960"/>
-      <w:r>
-        <w:lastRenderedPageBreak/>
+        <w:pStyle w:val="Heading1"/>
+      </w:pPr>
+      <w:bookmarkStart w:id="2" w:name="_Toc54963960"/>
+      <w:r>
         <w:t>Projectomschrijving</w:t>
       </w:r>
-      <w:bookmarkEnd w:id="1"/>
+      <w:bookmarkEnd w:id="2"/>
       <w:r>
         <w:t xml:space="preserve"> </w:t>
       </w:r>
@@ -1871,33 +1877,17 @@
     <w:p/>
     <w:p>
       <w:pPr>
-        <w:pStyle w:val="Kop1"/>
-      </w:pPr>
-      <w:bookmarkStart w:id="2" w:name="_Toc54963961"/>
+        <w:pStyle w:val="Heading1"/>
+      </w:pPr>
+      <w:bookmarkStart w:id="3" w:name="_Toc54963961"/>
       <w:r>
         <w:t>Analyse</w:t>
       </w:r>
-      <w:bookmarkEnd w:id="2"/>
-    </w:p>
-    <w:p>
-      <w:r>
-        <w:t xml:space="preserve">Je levert de eerste versie van de </w:t>
-      </w:r>
-      <w:proofErr w:type="spellStart"/>
-      <w:r>
-        <w:t>Graphical</w:t>
-      </w:r>
-      <w:proofErr w:type="spellEnd"/>
-      <w:r>
-        <w:t xml:space="preserve"> Application Designer op, waarmee een applicatie is aan te passen en te ontwerpen. Het idee is dat de designer gevoed wordt vanuit een XSD. In de XSD worden de mogelijke elementen en eigenschappen van de applicatie beschreven. Je helpt mee om de huidige XSD verder te ontwikkelen. Op basis hiervan maak je de </w:t>
-      </w:r>
-      <w:proofErr w:type="spellStart"/>
-      <w:r>
-        <w:t>Graphical</w:t>
-      </w:r>
-      <w:proofErr w:type="spellEnd"/>
-      <w:r>
-        <w:t xml:space="preserve"> Application Designer.</w:t>
+      <w:bookmarkEnd w:id="3"/>
+    </w:p>
+    <w:p>
+      <w:r>
+        <w:t>Je levert de eerste versie van de Graphical Application Designer op, waarmee een applicatie is aan te passen en te ontwerpen. Het idee is dat de designer gevoed wordt vanuit een XSD. In de XSD worden de mogelijke elementen en eigenschappen van de applicatie beschreven. Je helpt mee om de huidige XSD verder te ontwikkelen. Op basis hiervan maak je de Graphical Application Designer.</w:t>
       </w:r>
     </w:p>
     <w:p/>
@@ -1916,31 +1906,30 @@
     </w:p>
     <w:p>
       <w:pPr>
-        <w:pStyle w:val="Kop1"/>
-      </w:pPr>
-      <w:bookmarkStart w:id="3" w:name="_Toc54963962"/>
-      <w:r>
-        <w:lastRenderedPageBreak/>
+        <w:pStyle w:val="Heading1"/>
+      </w:pPr>
+      <w:bookmarkStart w:id="4" w:name="_Toc54963962"/>
+      <w:r>
         <w:t>Logboek &amp; Zelfreflectie</w:t>
       </w:r>
-      <w:bookmarkEnd w:id="3"/>
-    </w:p>
-    <w:p>
-      <w:pPr>
-        <w:pStyle w:val="Kop2"/>
-      </w:pPr>
-      <w:bookmarkStart w:id="4" w:name="_Toc54963963"/>
+      <w:bookmarkEnd w:id="4"/>
+    </w:p>
+    <w:p>
+      <w:pPr>
+        <w:pStyle w:val="Heading2"/>
+      </w:pPr>
+      <w:bookmarkStart w:id="5" w:name="_Toc54963963"/>
       <w:r>
         <w:t xml:space="preserve">Week </w:t>
       </w:r>
       <w:r>
         <w:t>2</w:t>
       </w:r>
-      <w:bookmarkEnd w:id="4"/>
-    </w:p>
-    <w:p>
-      <w:pPr>
-        <w:pStyle w:val="Geenafstand"/>
+      <w:bookmarkEnd w:id="5"/>
+    </w:p>
+    <w:p>
+      <w:pPr>
+        <w:pStyle w:val="NoSpacing"/>
         <w:rPr>
           <w:b/>
           <w:bCs/>
@@ -1956,7 +1945,7 @@
     </w:p>
     <w:p>
       <w:pPr>
-        <w:pStyle w:val="Geenafstand"/>
+        <w:pStyle w:val="NoSpacing"/>
       </w:pPr>
       <w:r>
         <w:t xml:space="preserve">Als voorbereiding op onze eerste ontmoeting/ kennismaking hebben we vooronderzoek gedaan op het bedrijf LogiQ Solutions. Hierbij was de getroffen informatie nihil, dit komt om het bedrijf nog in een “Start-up” zit en het team nog bezig is aan het grote eindproduct. </w:t>
@@ -1964,12 +1953,12 @@
     </w:p>
     <w:p>
       <w:pPr>
-        <w:pStyle w:val="Geenafstand"/>
-      </w:pPr>
-    </w:p>
-    <w:p>
-      <w:pPr>
-        <w:pStyle w:val="Geenafstand"/>
+        <w:pStyle w:val="NoSpacing"/>
+      </w:pPr>
+    </w:p>
+    <w:p>
+      <w:pPr>
+        <w:pStyle w:val="NoSpacing"/>
         <w:rPr>
           <w:b/>
           <w:bCs/>
@@ -1985,7 +1974,7 @@
     </w:p>
     <w:p>
       <w:pPr>
-        <w:pStyle w:val="Geenafstand"/>
+        <w:pStyle w:val="NoSpacing"/>
       </w:pPr>
       <w:r>
         <w:t xml:space="preserve">We hebben een informatieve kennismaking ervaart met Midas en Arnold. Ieder heeft zichzelf voorgesteld aan de rest, en een korte uitleg gegeven over zijn bedrage aan LogiQ Solutions. Hierna hebben we een korte samenvatting ontvangen over het product van LogiQ en in hoever het development team gekomen is. </w:t>
@@ -1993,12 +1982,12 @@
     </w:p>
     <w:p>
       <w:pPr>
-        <w:pStyle w:val="Geenafstand"/>
-      </w:pPr>
-    </w:p>
-    <w:p>
-      <w:pPr>
-        <w:pStyle w:val="Geenafstand"/>
+        <w:pStyle w:val="NoSpacing"/>
+      </w:pPr>
+    </w:p>
+    <w:p>
+      <w:pPr>
+        <w:pStyle w:val="NoSpacing"/>
         <w:rPr>
           <w:b/>
           <w:bCs/>
@@ -2014,7 +2003,7 @@
     </w:p>
     <w:p>
       <w:pPr>
-        <w:pStyle w:val="Geenafstand"/>
+        <w:pStyle w:val="NoSpacing"/>
         <w:numPr>
           <w:ilvl w:val="0"/>
           <w:numId w:val="22"/>
@@ -2030,7 +2019,7 @@
     </w:p>
     <w:p>
       <w:pPr>
-        <w:pStyle w:val="Geenafstand"/>
+        <w:pStyle w:val="NoSpacing"/>
         <w:numPr>
           <w:ilvl w:val="0"/>
           <w:numId w:val="22"/>
@@ -2046,7 +2035,7 @@
     </w:p>
     <w:p>
       <w:pPr>
-        <w:pStyle w:val="Geenafstand"/>
+        <w:pStyle w:val="NoSpacing"/>
         <w:numPr>
           <w:ilvl w:val="0"/>
           <w:numId w:val="22"/>
@@ -2062,7 +2051,7 @@
     </w:p>
     <w:p>
       <w:pPr>
-        <w:pStyle w:val="Geenafstand"/>
+        <w:pStyle w:val="NoSpacing"/>
         <w:numPr>
           <w:ilvl w:val="0"/>
           <w:numId w:val="22"/>
@@ -2078,7 +2067,7 @@
     </w:p>
     <w:p>
       <w:pPr>
-        <w:pStyle w:val="Geenafstand"/>
+        <w:pStyle w:val="NoSpacing"/>
         <w:numPr>
           <w:ilvl w:val="0"/>
           <w:numId w:val="22"/>
@@ -2089,20 +2078,12 @@
         </w:rPr>
       </w:pPr>
       <w:r>
-        <w:t xml:space="preserve">User </w:t>
-      </w:r>
-      <w:proofErr w:type="spellStart"/>
-      <w:r>
-        <w:t>stories</w:t>
-      </w:r>
-      <w:proofErr w:type="spellEnd"/>
-      <w:r>
-        <w:t xml:space="preserve"> aanmaken</w:t>
-      </w:r>
-    </w:p>
-    <w:p>
-      <w:pPr>
-        <w:pStyle w:val="Geenafstand"/>
+        <w:t>User stories aanmaken</w:t>
+      </w:r>
+    </w:p>
+    <w:p>
+      <w:pPr>
+        <w:pStyle w:val="NoSpacing"/>
         <w:rPr>
           <w:b/>
           <w:bCs/>
@@ -2111,20 +2092,20 @@
     </w:p>
     <w:p>
       <w:pPr>
-        <w:pStyle w:val="Kop2"/>
-      </w:pPr>
-      <w:bookmarkStart w:id="5" w:name="_Toc54963964"/>
+        <w:pStyle w:val="Heading2"/>
+      </w:pPr>
+      <w:bookmarkStart w:id="6" w:name="_Toc54963964"/>
       <w:r>
         <w:t xml:space="preserve">Week </w:t>
       </w:r>
       <w:r>
         <w:t>3</w:t>
       </w:r>
-      <w:bookmarkEnd w:id="5"/>
-    </w:p>
-    <w:p>
-      <w:pPr>
-        <w:pStyle w:val="Geenafstand"/>
+      <w:bookmarkEnd w:id="6"/>
+    </w:p>
+    <w:p>
+      <w:pPr>
+        <w:pStyle w:val="NoSpacing"/>
         <w:rPr>
           <w:b/>
           <w:bCs/>
@@ -2140,7 +2121,7 @@
     </w:p>
     <w:p>
       <w:pPr>
-        <w:pStyle w:val="Geenafstand"/>
+        <w:pStyle w:val="NoSpacing"/>
       </w:pPr>
       <w:r>
         <w:t xml:space="preserve">We zijn samen als voorbereiding voor a.s. donderdag verdergegaan met opgegeven punten van vorige week. Hierbij hebben we Adobe XD geïnstalleerd en rondgekeken in de omgeving. Hiernaast </w:t>
@@ -2160,12 +2141,12 @@
     </w:p>
     <w:p>
       <w:pPr>
-        <w:pStyle w:val="Geenafstand"/>
-      </w:pPr>
-    </w:p>
-    <w:p>
-      <w:pPr>
-        <w:pStyle w:val="Geenafstand"/>
+        <w:pStyle w:val="NoSpacing"/>
+      </w:pPr>
+    </w:p>
+    <w:p>
+      <w:pPr>
+        <w:pStyle w:val="NoSpacing"/>
         <w:rPr>
           <w:b/>
           <w:bCs/>
@@ -2186,7 +2167,7 @@
     </w:p>
     <w:p>
       <w:pPr>
-        <w:pStyle w:val="Geenafstand"/>
+        <w:pStyle w:val="NoSpacing"/>
         <w:rPr>
           <w:b/>
           <w:bCs/>
@@ -2202,7 +2183,7 @@
     </w:p>
     <w:p>
       <w:pPr>
-        <w:pStyle w:val="Geenafstand"/>
+        <w:pStyle w:val="NoSpacing"/>
         <w:numPr>
           <w:ilvl w:val="0"/>
           <w:numId w:val="22"/>
@@ -2218,7 +2199,7 @@
     </w:p>
     <w:p>
       <w:pPr>
-        <w:pStyle w:val="Geenafstand"/>
+        <w:pStyle w:val="NoSpacing"/>
         <w:numPr>
           <w:ilvl w:val="0"/>
           <w:numId w:val="22"/>
@@ -2234,7 +2215,7 @@
     </w:p>
     <w:p>
       <w:pPr>
-        <w:pStyle w:val="Geenafstand"/>
+        <w:pStyle w:val="NoSpacing"/>
         <w:numPr>
           <w:ilvl w:val="0"/>
           <w:numId w:val="22"/>
@@ -2246,24 +2227,19 @@
     </w:p>
     <w:p>
       <w:pPr>
-        <w:pStyle w:val="Geenafstand"/>
+        <w:pStyle w:val="NoSpacing"/>
         <w:numPr>
           <w:ilvl w:val="0"/>
           <w:numId w:val="22"/>
         </w:numPr>
       </w:pPr>
-      <w:proofErr w:type="gramStart"/>
-      <w:r>
-        <w:t>XML kennis</w:t>
-      </w:r>
-      <w:proofErr w:type="gramEnd"/>
-      <w:r>
-        <w:t xml:space="preserve"> opdoen </w:t>
-      </w:r>
-    </w:p>
-    <w:p>
-      <w:pPr>
-        <w:pStyle w:val="Geenafstand"/>
+      <w:r>
+        <w:t xml:space="preserve">XML kennis opdoen </w:t>
+      </w:r>
+    </w:p>
+    <w:p>
+      <w:pPr>
+        <w:pStyle w:val="NoSpacing"/>
         <w:ind w:left="720"/>
       </w:pPr>
     </w:p>
@@ -2282,21 +2258,20 @@
     </w:p>
     <w:p>
       <w:pPr>
-        <w:pStyle w:val="Kop2"/>
-      </w:pPr>
-      <w:bookmarkStart w:id="6" w:name="_Toc54963965"/>
-      <w:r>
-        <w:lastRenderedPageBreak/>
+        <w:pStyle w:val="Heading2"/>
+      </w:pPr>
+      <w:bookmarkStart w:id="7" w:name="_Toc54963965"/>
+      <w:r>
         <w:t>Week</w:t>
       </w:r>
       <w:r>
         <w:t xml:space="preserve"> 4</w:t>
       </w:r>
-      <w:bookmarkEnd w:id="6"/>
-    </w:p>
-    <w:p>
-      <w:pPr>
-        <w:pStyle w:val="Geenafstand"/>
+      <w:bookmarkEnd w:id="7"/>
+    </w:p>
+    <w:p>
+      <w:pPr>
+        <w:pStyle w:val="NoSpacing"/>
         <w:rPr>
           <w:b/>
           <w:bCs/>
@@ -2312,7 +2287,7 @@
     </w:p>
     <w:p>
       <w:pPr>
-        <w:pStyle w:val="Geenafstand"/>
+        <w:pStyle w:val="NoSpacing"/>
       </w:pPr>
       <w:r>
         <w:t>Vorige week hebben we feedback ontvangen op ons design/ prototype van de tool. Hierbij hebben Midas en Arnold kritisch gekeken naar ons begin product. Er waren een aantal punten dat we moesten herzien in ons prototype, zo was het te uitgebreid en overbodig. We moesten een compactere data flow hebben met gelimiteerde aantal vensters. We hebben deze feedback opgepakt en opnieuw aan de slag gegaan. Hiernaast hebben we ook een nieuwe taak ontvangen, de icoontjes voor de controlls maken voor de tool. Ieder control heeft een bepaalde functie en moet herkenbaar zijn voor de gebruiker. Hiermee gaan we aan de slag deze week.</w:t>
@@ -2320,12 +2295,12 @@
     </w:p>
     <w:p>
       <w:pPr>
-        <w:pStyle w:val="Geenafstand"/>
-      </w:pPr>
-    </w:p>
-    <w:p>
-      <w:pPr>
-        <w:pStyle w:val="Geenafstand"/>
+        <w:pStyle w:val="NoSpacing"/>
+      </w:pPr>
+    </w:p>
+    <w:p>
+      <w:pPr>
+        <w:pStyle w:val="NoSpacing"/>
         <w:rPr>
           <w:b/>
           <w:bCs/>
@@ -2341,7 +2316,7 @@
     </w:p>
     <w:p>
       <w:pPr>
-        <w:pStyle w:val="Geenafstand"/>
+        <w:pStyle w:val="NoSpacing"/>
       </w:pPr>
       <w:r>
         <w:t>We zijn opnieuw begonnen met een design schetsen</w:t>
@@ -2355,60 +2330,28 @@
     </w:p>
     <w:p>
       <w:pPr>
-        <w:pStyle w:val="Geenafstand"/>
-      </w:pPr>
-    </w:p>
-    <w:p>
-      <w:pPr>
-        <w:pStyle w:val="Geenafstand"/>
-      </w:pPr>
-      <w:r>
-        <w:t xml:space="preserve">Hiernaast zijn we aan de slag gegaan met het kennis opdoen van XML, XSD en XSLT. XML werkt in principe zelfde als HTML echter zijn er meer mogelijkheden binnen XML zoals eigen tags benoemen. Lotfi heeft een tool geïnstalleerd waarmee je XML maar ook HTML-code als </w:t>
-      </w:r>
-      <w:proofErr w:type="spellStart"/>
-      <w:r>
-        <w:t>localhost</w:t>
-      </w:r>
-      <w:proofErr w:type="spellEnd"/>
-      <w:r>
-        <w:t xml:space="preserve"> kan draaien. Hierbij heeft Wail de lijst van </w:t>
-      </w:r>
-      <w:proofErr w:type="spellStart"/>
-      <w:r>
-        <w:t>controls</w:t>
-      </w:r>
-      <w:proofErr w:type="spellEnd"/>
-      <w:r>
-        <w:t xml:space="preserve"> doorgenomen en research gedaan op elke element.</w:t>
-      </w:r>
-      <w:r>
-        <w:t xml:space="preserve"> Ook hebben we gewerkt aan onze Sprint 1 </w:t>
-      </w:r>
-      <w:proofErr w:type="spellStart"/>
-      <w:r>
-        <w:t>deliverbles</w:t>
-      </w:r>
-      <w:proofErr w:type="spellEnd"/>
-      <w:r>
-        <w:t xml:space="preserve">. Zo hebben we een reeks User </w:t>
-      </w:r>
-      <w:proofErr w:type="spellStart"/>
-      <w:r>
-        <w:t>Stories</w:t>
-      </w:r>
-      <w:proofErr w:type="spellEnd"/>
-      <w:r>
-        <w:t xml:space="preserve"> aangemaakt, projectbeschrijving toegevoegd etc.</w:t>
-      </w:r>
-    </w:p>
-    <w:p>
-      <w:pPr>
-        <w:pStyle w:val="Geenafstand"/>
-      </w:pPr>
-    </w:p>
-    <w:p>
-      <w:pPr>
-        <w:pStyle w:val="Geenafstand"/>
+        <w:pStyle w:val="NoSpacing"/>
+      </w:pPr>
+    </w:p>
+    <w:p>
+      <w:pPr>
+        <w:pStyle w:val="NoSpacing"/>
+      </w:pPr>
+      <w:r>
+        <w:t>Hiernaast zijn we aan de slag gegaan met het kennis opdoen van XML, XSD en XSLT. XML werkt in principe zelfde als HTML echter zijn er meer mogelijkheden binnen XML zoals eigen tags benoemen. Lotfi heeft een tool geïnstalleerd waarmee je XML maar ook HTML-code als localhost kan draaien. Hierbij heeft Wail de lijst van controls doorgenomen en research gedaan op elke element.</w:t>
+      </w:r>
+      <w:r>
+        <w:t xml:space="preserve"> Ook hebben we gewerkt aan onze Sprint 1 deliverbles. Zo hebben we een reeks User Stories aangemaakt, projectbeschrijving toegevoegd etc.</w:t>
+      </w:r>
+    </w:p>
+    <w:p>
+      <w:pPr>
+        <w:pStyle w:val="NoSpacing"/>
+      </w:pPr>
+    </w:p>
+    <w:p>
+      <w:pPr>
+        <w:pStyle w:val="NoSpacing"/>
         <w:rPr>
           <w:b/>
           <w:bCs/>
@@ -2424,7 +2367,7 @@
     </w:p>
     <w:p>
       <w:pPr>
-        <w:pStyle w:val="Geenafstand"/>
+        <w:pStyle w:val="NoSpacing"/>
       </w:pPr>
       <w:r>
         <w:t xml:space="preserve">Voor onze eerste officiële Sprint Review hebben we een datum en tijdstip ingepland. Hierbij hebben we alle leden van het team uitgenodigd. Tijdens onze Sprint Review is Lotfi begonnen met de aftrap en introductie tot een beginnend prototype. Hierbij heeft Lotfi het geschetste proces van de whiteboard gedemonstreerd en onderbouwd. Ook zijn de Userstories ter sprake gebracht. Vervolgens heeft Wail het woord overgenomen en korte samenvatting gegeven over onze ondernomen acties en werkzaamheden. </w:t>
@@ -2432,12 +2375,12 @@
     </w:p>
     <w:p>
       <w:pPr>
-        <w:pStyle w:val="Geenafstand"/>
-      </w:pPr>
-    </w:p>
-    <w:p>
-      <w:pPr>
-        <w:pStyle w:val="Geenafstand"/>
+        <w:pStyle w:val="NoSpacing"/>
+      </w:pPr>
+    </w:p>
+    <w:p>
+      <w:pPr>
+        <w:pStyle w:val="NoSpacing"/>
         <w:rPr>
           <w:b/>
           <w:bCs/>
@@ -2446,7 +2389,7 @@
     </w:p>
     <w:p>
       <w:pPr>
-        <w:pStyle w:val="Geenafstand"/>
+        <w:pStyle w:val="NoSpacing"/>
         <w:rPr>
           <w:b/>
           <w:bCs/>
@@ -2462,7 +2405,7 @@
     </w:p>
     <w:p>
       <w:pPr>
-        <w:pStyle w:val="Geenafstand"/>
+        <w:pStyle w:val="NoSpacing"/>
         <w:numPr>
           <w:ilvl w:val="0"/>
           <w:numId w:val="22"/>
@@ -2472,18 +2415,13 @@
           <w:bCs/>
         </w:rPr>
       </w:pPr>
-      <w:proofErr w:type="gramStart"/>
-      <w:r>
-        <w:t>XML taal</w:t>
-      </w:r>
-      <w:proofErr w:type="gramEnd"/>
-      <w:r>
-        <w:t xml:space="preserve"> verkennen</w:t>
-      </w:r>
-    </w:p>
-    <w:p>
-      <w:pPr>
-        <w:pStyle w:val="Geenafstand"/>
+      <w:r>
+        <w:t>XML taal verkennen</w:t>
+      </w:r>
+    </w:p>
+    <w:p>
+      <w:pPr>
+        <w:pStyle w:val="NoSpacing"/>
         <w:numPr>
           <w:ilvl w:val="0"/>
           <w:numId w:val="22"/>
@@ -2493,18 +2431,13 @@
           <w:bCs/>
         </w:rPr>
       </w:pPr>
-      <w:proofErr w:type="gramStart"/>
-      <w:r>
-        <w:t>XSD taal</w:t>
-      </w:r>
-      <w:proofErr w:type="gramEnd"/>
-      <w:r>
-        <w:t xml:space="preserve"> verkennen</w:t>
-      </w:r>
-    </w:p>
-    <w:p>
-      <w:pPr>
-        <w:pStyle w:val="Geenafstand"/>
+      <w:r>
+        <w:t>XSD taal verkennen</w:t>
+      </w:r>
+    </w:p>
+    <w:p>
+      <w:pPr>
+        <w:pStyle w:val="NoSpacing"/>
         <w:numPr>
           <w:ilvl w:val="0"/>
           <w:numId w:val="22"/>
@@ -2520,7 +2453,7 @@
     </w:p>
     <w:p>
       <w:pPr>
-        <w:pStyle w:val="Geenafstand"/>
+        <w:pStyle w:val="NoSpacing"/>
         <w:numPr>
           <w:ilvl w:val="0"/>
           <w:numId w:val="22"/>
@@ -2531,38 +2464,29 @@
         </w:rPr>
       </w:pPr>
       <w:r>
-        <w:t xml:space="preserve">In </w:t>
-      </w:r>
-      <w:proofErr w:type="gramStart"/>
-      <w:r>
-        <w:t>HTML begin</w:t>
-      </w:r>
-      <w:proofErr w:type="gramEnd"/>
-      <w:r>
-        <w:t xml:space="preserve"> web applicatie maken</w:t>
+        <w:t>In HTML begin web applicatie maken</w:t>
       </w:r>
     </w:p>
     <w:p/>
     <w:p>
       <w:pPr>
-        <w:pStyle w:val="Kop2"/>
+        <w:pStyle w:val="Heading2"/>
       </w:pPr>
       <w:r>
         <w:br w:type="column"/>
       </w:r>
-      <w:bookmarkStart w:id="7" w:name="_Toc54963966"/>
-      <w:r>
-        <w:lastRenderedPageBreak/>
+      <w:bookmarkStart w:id="8" w:name="_Toc54963966"/>
+      <w:r>
         <w:t xml:space="preserve">Week </w:t>
       </w:r>
       <w:r>
         <w:t>5</w:t>
       </w:r>
-      <w:bookmarkEnd w:id="7"/>
-    </w:p>
-    <w:p>
-      <w:pPr>
-        <w:pStyle w:val="Geenafstand"/>
+      <w:bookmarkEnd w:id="8"/>
+    </w:p>
+    <w:p>
+      <w:pPr>
+        <w:pStyle w:val="NoSpacing"/>
         <w:rPr>
           <w:b/>
           <w:bCs/>
@@ -2578,28 +2502,20 @@
     </w:p>
     <w:p>
       <w:pPr>
-        <w:pStyle w:val="Geenafstand"/>
-      </w:pPr>
-      <w:r>
-        <w:t xml:space="preserve">Voor de week hebben wij ons voorbereid op het praktische gedeelde van het project. De afgelopen weken hebben we veel theorie en design doorgenomen, voor deze week gaan we aan de slag met beginnende prototypes maken in code! De planning voor deze week is om onze </w:t>
-      </w:r>
-      <w:proofErr w:type="spellStart"/>
-      <w:r>
-        <w:t>Trello</w:t>
-      </w:r>
-      <w:proofErr w:type="spellEnd"/>
-      <w:r>
-        <w:t xml:space="preserve"> te updaten naar Sprint 2 en te werken aan HTML/CSS/Javascript code.</w:t>
-      </w:r>
-    </w:p>
-    <w:p>
-      <w:pPr>
-        <w:pStyle w:val="Geenafstand"/>
-      </w:pPr>
-    </w:p>
-    <w:p>
-      <w:pPr>
-        <w:pStyle w:val="Geenafstand"/>
+        <w:pStyle w:val="NoSpacing"/>
+      </w:pPr>
+      <w:r>
+        <w:t>Voor de week hebben wij ons voorbereid op het praktische gedeelde van het project. De afgelopen weken hebben we veel theorie en design doorgenomen, voor deze week gaan we aan de slag met beginnende prototypes maken in code! De planning voor deze week is om onze Trello te updaten naar Sprint 2 en te werken aan HTML/CSS/Javascript code.</w:t>
+      </w:r>
+    </w:p>
+    <w:p>
+      <w:pPr>
+        <w:pStyle w:val="NoSpacing"/>
+      </w:pPr>
+    </w:p>
+    <w:p>
+      <w:pPr>
+        <w:pStyle w:val="NoSpacing"/>
         <w:rPr>
           <w:b/>
           <w:bCs/>
@@ -2615,23 +2531,15 @@
     </w:p>
     <w:p>
       <w:pPr>
-        <w:pStyle w:val="Geenafstand"/>
-      </w:pPr>
-      <w:r>
-        <w:t xml:space="preserve">We hebben een groot gedeelde van onze tijd besteed aan het programmeren van de functioneren waardes. Hierbij hebben we onderzoek gedaan op de werking van HTML in combinatie met Javascript en </w:t>
-      </w:r>
-      <w:proofErr w:type="spellStart"/>
-      <w:r>
-        <w:t>Jquery</w:t>
-      </w:r>
-      <w:proofErr w:type="spellEnd"/>
-      <w:r>
-        <w:t xml:space="preserve">. Tot nu toe hebben we ene werkende webapplicatie met een canvas en drag/drop functionaliteit. </w:t>
-      </w:r>
-    </w:p>
-    <w:p>
-      <w:pPr>
-        <w:pStyle w:val="Geenafstand"/>
+        <w:pStyle w:val="NoSpacing"/>
+      </w:pPr>
+      <w:r>
+        <w:t xml:space="preserve">We hebben een groot gedeelde van onze tijd besteed aan het programmeren van de functioneren waardes. Hierbij hebben we onderzoek gedaan op de werking van HTML in combinatie met Javascript en Jquery. Tot nu toe hebben we ene werkende webapplicatie met een canvas en drag/drop functionaliteit. </w:t>
+      </w:r>
+    </w:p>
+    <w:p>
+      <w:pPr>
+        <w:pStyle w:val="NoSpacing"/>
         <w:rPr>
           <w:b/>
           <w:bCs/>
@@ -2640,7 +2548,7 @@
     </w:p>
     <w:p>
       <w:pPr>
-        <w:pStyle w:val="Geenafstand"/>
+        <w:pStyle w:val="NoSpacing"/>
         <w:rPr>
           <w:b/>
           <w:bCs/>
@@ -2656,7 +2564,7 @@
     </w:p>
     <w:p>
       <w:pPr>
-        <w:pStyle w:val="Lijstalinea"/>
+        <w:pStyle w:val="ListParagraph"/>
         <w:numPr>
           <w:ilvl w:val="0"/>
           <w:numId w:val="22"/>
@@ -2668,7 +2576,7 @@
     </w:p>
     <w:p>
       <w:pPr>
-        <w:pStyle w:val="Lijstalinea"/>
+        <w:pStyle w:val="ListParagraph"/>
         <w:numPr>
           <w:ilvl w:val="0"/>
           <w:numId w:val="22"/>
@@ -2680,25 +2588,25 @@
     </w:p>
     <w:p>
       <w:pPr>
-        <w:pStyle w:val="Lijstalinea"/>
-      </w:pPr>
-    </w:p>
-    <w:p>
-      <w:pPr>
-        <w:pStyle w:val="Kop2"/>
-      </w:pPr>
-      <w:bookmarkStart w:id="8" w:name="_Toc54963967"/>
+        <w:pStyle w:val="ListParagraph"/>
+      </w:pPr>
+    </w:p>
+    <w:p>
+      <w:pPr>
+        <w:pStyle w:val="Heading2"/>
+      </w:pPr>
+      <w:bookmarkStart w:id="9" w:name="_Toc54963967"/>
       <w:r>
         <w:t xml:space="preserve">Week </w:t>
       </w:r>
       <w:r>
         <w:t>6</w:t>
       </w:r>
-      <w:bookmarkEnd w:id="8"/>
-    </w:p>
-    <w:p>
-      <w:pPr>
-        <w:pStyle w:val="Geenafstand"/>
+      <w:bookmarkEnd w:id="9"/>
+    </w:p>
+    <w:p>
+      <w:pPr>
+        <w:pStyle w:val="NoSpacing"/>
         <w:rPr>
           <w:b/>
           <w:bCs/>
@@ -2714,7 +2622,7 @@
     </w:p>
     <w:p>
       <w:pPr>
-        <w:pStyle w:val="Geenafstand"/>
+        <w:pStyle w:val="NoSpacing"/>
       </w:pPr>
       <w:r>
         <w:t xml:space="preserve">Vorige week zijn we aan de slag geweest met de praktische uitbreiding. Hier zullen wij een vervolg op doen. </w:t>
@@ -2722,12 +2630,12 @@
     </w:p>
     <w:p>
       <w:pPr>
-        <w:pStyle w:val="Geenafstand"/>
-      </w:pPr>
-    </w:p>
-    <w:p>
-      <w:pPr>
-        <w:pStyle w:val="Geenafstand"/>
+        <w:pStyle w:val="NoSpacing"/>
+      </w:pPr>
+    </w:p>
+    <w:p>
+      <w:pPr>
+        <w:pStyle w:val="NoSpacing"/>
         <w:rPr>
           <w:b/>
           <w:bCs/>
@@ -2743,7 +2651,7 @@
     </w:p>
     <w:p>
       <w:pPr>
-        <w:pStyle w:val="Geenafstand"/>
+        <w:pStyle w:val="NoSpacing"/>
       </w:pPr>
       <w:r>
         <w:t>We hebben de basis code gekoppeld aan GitHub en Sourcetree, hierdoor kunnen we gemakkelijk de code delen onderling en push/pullen. Hiernaast hebben we het canvas in HTML uitgebreid met nieuwe functionaliteit o.a. Load functie om XML-bestanden te laden in de HTML-omgeving</w:t>
@@ -2757,7 +2665,7 @@
     </w:p>
     <w:p>
       <w:pPr>
-        <w:pStyle w:val="Geenafstand"/>
+        <w:pStyle w:val="NoSpacing"/>
         <w:rPr>
           <w:b/>
           <w:bCs/>
@@ -2766,7 +2674,7 @@
     </w:p>
     <w:p>
       <w:pPr>
-        <w:pStyle w:val="Geenafstand"/>
+        <w:pStyle w:val="NoSpacing"/>
         <w:rPr>
           <w:b/>
           <w:bCs/>
@@ -2782,7 +2690,7 @@
     </w:p>
     <w:p>
       <w:pPr>
-        <w:pStyle w:val="Geenafstand"/>
+        <w:pStyle w:val="NoSpacing"/>
         <w:numPr>
           <w:ilvl w:val="0"/>
           <w:numId w:val="22"/>
@@ -2797,7 +2705,7 @@
     </w:p>
     <w:p>
       <w:pPr>
-        <w:pStyle w:val="Geenafstand"/>
+        <w:pStyle w:val="NoSpacing"/>
         <w:numPr>
           <w:ilvl w:val="0"/>
           <w:numId w:val="22"/>
@@ -2826,21 +2734,20 @@
     </w:p>
     <w:p>
       <w:pPr>
-        <w:pStyle w:val="Kop2"/>
-      </w:pPr>
-      <w:bookmarkStart w:id="9" w:name="_Toc54963968"/>
-      <w:r>
-        <w:lastRenderedPageBreak/>
+        <w:pStyle w:val="Heading2"/>
+      </w:pPr>
+      <w:bookmarkStart w:id="10" w:name="_Toc54963968"/>
+      <w:r>
         <w:t xml:space="preserve">Week </w:t>
       </w:r>
       <w:r>
         <w:t>7</w:t>
       </w:r>
-      <w:bookmarkEnd w:id="9"/>
-    </w:p>
-    <w:p>
-      <w:pPr>
-        <w:pStyle w:val="Geenafstand"/>
+      <w:bookmarkEnd w:id="10"/>
+    </w:p>
+    <w:p>
+      <w:pPr>
+        <w:pStyle w:val="NoSpacing"/>
         <w:rPr>
           <w:b/>
           <w:bCs/>
@@ -2856,7 +2763,7 @@
     </w:p>
     <w:p>
       <w:pPr>
-        <w:pStyle w:val="Geenafstand"/>
+        <w:pStyle w:val="NoSpacing"/>
       </w:pPr>
       <w:r>
         <w:t>We gaan ons voorbereiden op het laden van XML (uitgebreid) en het laden van parameters. Om hier ons op voor te breiden gaan we onderzoek starten hoe deze techniek werkt. Hiervoor gebruiken we natuurlijk veel YouTube om instructie video’s te bestuderen.</w:t>
@@ -2864,12 +2771,12 @@
     </w:p>
     <w:p>
       <w:pPr>
-        <w:pStyle w:val="Geenafstand"/>
-      </w:pPr>
-    </w:p>
-    <w:p>
-      <w:pPr>
-        <w:pStyle w:val="Geenafstand"/>
+        <w:pStyle w:val="NoSpacing"/>
+      </w:pPr>
+    </w:p>
+    <w:p>
+      <w:pPr>
+        <w:pStyle w:val="NoSpacing"/>
         <w:rPr>
           <w:b/>
           <w:bCs/>
@@ -2885,7 +2792,7 @@
     </w:p>
     <w:p>
       <w:pPr>
-        <w:pStyle w:val="Geenafstand"/>
+        <w:pStyle w:val="NoSpacing"/>
       </w:pPr>
       <w:r>
         <w:t>Het laden van de parameters blijft nog lastig, we hebben enkele methodes</w:t>
@@ -2896,7 +2803,7 @@
     </w:p>
     <w:p>
       <w:pPr>
-        <w:pStyle w:val="Geenafstand"/>
+        <w:pStyle w:val="NoSpacing"/>
         <w:rPr>
           <w:b/>
           <w:bCs/>
@@ -2905,7 +2812,7 @@
     </w:p>
     <w:p>
       <w:pPr>
-        <w:pStyle w:val="Geenafstand"/>
+        <w:pStyle w:val="NoSpacing"/>
         <w:rPr>
           <w:b/>
           <w:bCs/>
@@ -2921,7 +2828,7 @@
     </w:p>
     <w:p>
       <w:pPr>
-        <w:pStyle w:val="Geenafstand"/>
+        <w:pStyle w:val="NoSpacing"/>
         <w:numPr>
           <w:ilvl w:val="0"/>
           <w:numId w:val="23"/>
@@ -2933,43 +2840,37 @@
     </w:p>
     <w:p>
       <w:pPr>
-        <w:pStyle w:val="Geenafstand"/>
+        <w:pStyle w:val="NoSpacing"/>
         <w:numPr>
           <w:ilvl w:val="0"/>
           <w:numId w:val="23"/>
         </w:numPr>
       </w:pPr>
       <w:r>
-        <w:t xml:space="preserve">Documentatie bijhouden (Sprint </w:t>
-      </w:r>
-      <w:r>
-        <w:t>deliverables</w:t>
-      </w:r>
-      <w:r>
-        <w:t>)</w:t>
-      </w:r>
-    </w:p>
-    <w:p>
-      <w:pPr>
-        <w:pStyle w:val="Lijstalinea"/>
-      </w:pPr>
-    </w:p>
-    <w:p>
-      <w:pPr>
-        <w:pStyle w:val="Kop2"/>
-      </w:pPr>
-      <w:bookmarkStart w:id="10" w:name="_Toc54963969"/>
+        <w:t>Documentatie bijhouden (Sprint deliverables)</w:t>
+      </w:r>
+    </w:p>
+    <w:p>
+      <w:pPr>
+        <w:pStyle w:val="ListParagraph"/>
+      </w:pPr>
+    </w:p>
+    <w:p>
+      <w:pPr>
+        <w:pStyle w:val="Heading2"/>
+      </w:pPr>
+      <w:bookmarkStart w:id="11" w:name="_Toc54963969"/>
       <w:r>
         <w:t xml:space="preserve">Week </w:t>
       </w:r>
       <w:r>
         <w:t>8</w:t>
       </w:r>
-      <w:bookmarkEnd w:id="10"/>
-    </w:p>
-    <w:p>
-      <w:pPr>
-        <w:pStyle w:val="Geenafstand"/>
+      <w:bookmarkEnd w:id="11"/>
+    </w:p>
+    <w:p>
+      <w:pPr>
+        <w:pStyle w:val="NoSpacing"/>
         <w:rPr>
           <w:b/>
           <w:bCs/>
@@ -2985,7 +2886,7 @@
     </w:p>
     <w:p>
       <w:pPr>
-        <w:pStyle w:val="Geenafstand"/>
+        <w:pStyle w:val="NoSpacing"/>
       </w:pPr>
       <w:r>
         <w:t>Deze week pakken we de onderdelen van vorig week verder op. Hiernaast werken we ook de Drag &amp; Drop functie uit, momenteel zitten er erg veel bugs in en is de functionaliteit erg beperkt.</w:t>
@@ -2993,12 +2894,12 @@
     </w:p>
     <w:p>
       <w:pPr>
-        <w:pStyle w:val="Geenafstand"/>
-      </w:pPr>
-    </w:p>
-    <w:p>
-      <w:pPr>
-        <w:pStyle w:val="Geenafstand"/>
+        <w:pStyle w:val="NoSpacing"/>
+      </w:pPr>
+    </w:p>
+    <w:p>
+      <w:pPr>
+        <w:pStyle w:val="NoSpacing"/>
         <w:rPr>
           <w:b/>
           <w:bCs/>
@@ -3014,47 +2915,15 @@
     </w:p>
     <w:p>
       <w:pPr>
-        <w:pStyle w:val="Geenafstand"/>
-      </w:pPr>
-      <w:r>
-        <w:t xml:space="preserve">We hebben de code achter de Drag &amp; Drop vernieuwd, eerst gebruikte we </w:t>
-      </w:r>
-      <w:proofErr w:type="spellStart"/>
-      <w:r>
-        <w:t>Jquery</w:t>
-      </w:r>
-      <w:proofErr w:type="spellEnd"/>
-      <w:r>
-        <w:t xml:space="preserve"> en nu hebben we pure Javascript gebruikt. De reden hiervoor is dat we meer resources online konden terugvinden (o.a. veel hulp websites). De functionaliteit is uitgebreid met Drag-Drop-Drag, Bijschrift tekst die </w:t>
-      </w:r>
-      <w:proofErr w:type="spellStart"/>
-      <w:r>
-        <w:t>realtime</w:t>
-      </w:r>
-      <w:proofErr w:type="spellEnd"/>
-      <w:r>
-        <w:t xml:space="preserve"> </w:t>
-      </w:r>
-      <w:proofErr w:type="spellStart"/>
-      <w:r>
-        <w:t>editable</w:t>
-      </w:r>
-      <w:proofErr w:type="spellEnd"/>
-      <w:r>
-        <w:t xml:space="preserve"> is en </w:t>
-      </w:r>
-      <w:proofErr w:type="spellStart"/>
-      <w:r>
-        <w:t>resizeable</w:t>
-      </w:r>
-      <w:proofErr w:type="spellEnd"/>
-      <w:r>
-        <w:t xml:space="preserve"> knoppen waarmee je de knop van groten kan veranderen doormiddel van een uitsleep functie.</w:t>
-      </w:r>
-    </w:p>
-    <w:p>
-      <w:pPr>
-        <w:pStyle w:val="Geenafstand"/>
+        <w:pStyle w:val="NoSpacing"/>
+      </w:pPr>
+      <w:r>
+        <w:t>We hebben de code achter de Drag &amp; Drop vernieuwd, eerst gebruikte we Jquery en nu hebben we pure Javascript gebruikt. De reden hiervoor is dat we meer resources online konden terugvinden (o.a. veel hulp websites). De functionaliteit is uitgebreid met Drag-Drop-Drag, Bijschrift tekst die realtime editable is en resizeable knoppen waarmee je de knop van groten kan veranderen doormiddel van een uitsleep functie.</w:t>
+      </w:r>
+    </w:p>
+    <w:p>
+      <w:pPr>
+        <w:pStyle w:val="NoSpacing"/>
         <w:rPr>
           <w:b/>
           <w:bCs/>
@@ -3063,7 +2932,7 @@
     </w:p>
     <w:p>
       <w:pPr>
-        <w:pStyle w:val="Geenafstand"/>
+        <w:pStyle w:val="NoSpacing"/>
         <w:rPr>
           <w:b/>
           <w:bCs/>
@@ -3079,27 +2948,19 @@
     </w:p>
     <w:p>
       <w:pPr>
-        <w:pStyle w:val="Lijstalinea"/>
+        <w:pStyle w:val="ListParagraph"/>
         <w:numPr>
           <w:ilvl w:val="0"/>
           <w:numId w:val="23"/>
         </w:numPr>
       </w:pPr>
       <w:r>
-        <w:t xml:space="preserve">CSS </w:t>
-      </w:r>
-      <w:proofErr w:type="spellStart"/>
-      <w:r>
-        <w:t>style</w:t>
-      </w:r>
-      <w:proofErr w:type="spellEnd"/>
-      <w:r>
-        <w:t xml:space="preserve"> laag bijwerken</w:t>
-      </w:r>
-    </w:p>
-    <w:p>
-      <w:pPr>
-        <w:pStyle w:val="Lijstalinea"/>
+        <w:t>CSS style laag bijwerken</w:t>
+      </w:r>
+    </w:p>
+    <w:p>
+      <w:pPr>
+        <w:pStyle w:val="ListParagraph"/>
         <w:numPr>
           <w:ilvl w:val="0"/>
           <w:numId w:val="23"/>
@@ -3111,7 +2972,7 @@
     </w:p>
     <w:p>
       <w:pPr>
-        <w:pStyle w:val="Lijstalinea"/>
+        <w:pStyle w:val="ListParagraph"/>
         <w:numPr>
           <w:ilvl w:val="0"/>
           <w:numId w:val="23"/>
@@ -3123,7 +2984,7 @@
     </w:p>
     <w:p>
       <w:pPr>
-        <w:pStyle w:val="Lijstalinea"/>
+        <w:pStyle w:val="ListParagraph"/>
         <w:numPr>
           <w:ilvl w:val="0"/>
           <w:numId w:val="23"/>
@@ -3134,15 +2995,306 @@
       </w:r>
     </w:p>
     <w:p>
-      <w:pPr>
-        <w:pStyle w:val="Kop1"/>
-      </w:pPr>
-      <w:bookmarkStart w:id="11" w:name="_Toc54963970"/>
-      <w:r>
-        <w:lastRenderedPageBreak/>
+      <w:r>
+        <w:br w:type="page"/>
+      </w:r>
+    </w:p>
+    <w:p>
+      <w:pPr>
+        <w:pStyle w:val="Heading2"/>
+      </w:pPr>
+      <w:r>
+        <w:t>Week 9</w:t>
+      </w:r>
+    </w:p>
+    <w:p>
+      <w:pPr>
+        <w:pStyle w:val="NoSpacing"/>
+        <w:rPr>
+          <w:b/>
+          <w:bCs/>
+        </w:rPr>
+      </w:pPr>
+      <w:r>
+        <w:rPr>
+          <w:b/>
+          <w:bCs/>
+        </w:rPr>
+        <w:t>Voorbereiding/ Planning</w:t>
+      </w:r>
+    </w:p>
+    <w:p>
+      <w:pPr>
+        <w:pStyle w:val="NoSpacing"/>
+      </w:pPr>
+      <w:r>
+        <w:t xml:space="preserve">Deze week gaan we ons voorbereiden op het afronden van het ontwikkelen van de prototypes. Hiernaast gaan we ook een tussentijds assessment houden met onze coach en het team, hierbij bespreken we de voortgang van het project, feedback en stellen we vragen. </w:t>
+      </w:r>
+    </w:p>
+    <w:p>
+      <w:pPr>
+        <w:pStyle w:val="NoSpacing"/>
+      </w:pPr>
+    </w:p>
+    <w:p>
+      <w:pPr>
+        <w:pStyle w:val="NoSpacing"/>
+        <w:rPr>
+          <w:b/>
+          <w:bCs/>
+        </w:rPr>
+      </w:pPr>
+      <w:r>
+        <w:rPr>
+          <w:b/>
+          <w:bCs/>
+        </w:rPr>
+        <w:t>Resultaten</w:t>
+      </w:r>
+    </w:p>
+    <w:p>
+      <w:pPr>
+        <w:pStyle w:val="NoSpacing"/>
+      </w:pPr>
+      <w:r>
+        <w:t>Na een tussentijdse assesment met onze coach gehad te hebben, hebben we meer stuurkracht gekregen voor ons project. Zo zijn we een aantal punten vergeten te verwerken (o.a. documentatie). Hiervoor zullen we in de planning meer overzicht geven over hoe onze doelen voor de volgende week eruit komen te zien. Hiernaast hebben we het prototype fase afgerond en gaan we een definitieve keuze maken voor welke omgeving we verder gaan uit werken tot een product.</w:t>
+      </w:r>
+    </w:p>
+    <w:p>
+      <w:pPr>
+        <w:pStyle w:val="NoSpacing"/>
+        <w:rPr>
+          <w:b/>
+          <w:bCs/>
+        </w:rPr>
+      </w:pPr>
+    </w:p>
+    <w:p>
+      <w:pPr>
+        <w:pStyle w:val="NoSpacing"/>
+        <w:rPr>
+          <w:b/>
+          <w:bCs/>
+        </w:rPr>
+      </w:pPr>
+      <w:r>
+        <w:rPr>
+          <w:b/>
+          <w:bCs/>
+        </w:rPr>
+        <w:t>Planning volgende week</w:t>
+      </w:r>
+    </w:p>
+    <w:p>
+      <w:pPr>
+        <w:pStyle w:val="ListParagraph"/>
+        <w:numPr>
+          <w:ilvl w:val="0"/>
+          <w:numId w:val="23"/>
+        </w:numPr>
+      </w:pPr>
+      <w:r>
+        <w:t>LogiQ Sprint fase documentatie</w:t>
+      </w:r>
+    </w:p>
+    <w:p>
+      <w:pPr>
+        <w:pStyle w:val="ListParagraph"/>
+        <w:numPr>
+          <w:ilvl w:val="0"/>
+          <w:numId w:val="23"/>
+        </w:numPr>
+      </w:pPr>
+      <w:r>
+        <w:t>Sprint planning uitwerken</w:t>
+      </w:r>
+    </w:p>
+    <w:p>
+      <w:pPr>
+        <w:pStyle w:val="ListParagraph"/>
+        <w:numPr>
+          <w:ilvl w:val="0"/>
+          <w:numId w:val="23"/>
+        </w:numPr>
+      </w:pPr>
+      <w:r>
+        <w:t>Product functionaliteit planning uitwerken</w:t>
+      </w:r>
+    </w:p>
+    <w:p>
+      <w:pPr>
+        <w:pStyle w:val="ListParagraph"/>
+        <w:numPr>
+          <w:ilvl w:val="0"/>
+          <w:numId w:val="23"/>
+        </w:numPr>
+      </w:pPr>
+      <w:r>
+        <w:t>Tijdsduur + Prioriteit uitwerken (per onderdeel)</w:t>
+      </w:r>
+    </w:p>
+    <w:p>
+      <w:pPr>
+        <w:pStyle w:val="ListParagraph"/>
+        <w:numPr>
+          <w:ilvl w:val="0"/>
+          <w:numId w:val="23"/>
+        </w:numPr>
+      </w:pPr>
+      <w:r>
+        <w:t>Huidige logboek bijhouden</w:t>
+      </w:r>
+    </w:p>
+    <w:p>
+      <w:pPr>
+        <w:pStyle w:val="ListParagraph"/>
+      </w:pPr>
+    </w:p>
+    <w:p>
+      <w:pPr>
+        <w:pStyle w:val="Heading2"/>
+      </w:pPr>
+      <w:r>
+        <w:t>Week 10</w:t>
+      </w:r>
+    </w:p>
+    <w:p>
+      <w:pPr>
+        <w:pStyle w:val="NoSpacing"/>
+        <w:rPr>
+          <w:b/>
+          <w:bCs/>
+        </w:rPr>
+      </w:pPr>
+      <w:r>
+        <w:rPr>
+          <w:b/>
+          <w:bCs/>
+        </w:rPr>
+        <w:t>Voorbereiding/ Planning</w:t>
+      </w:r>
+    </w:p>
+    <w:p>
+      <w:pPr>
+        <w:pStyle w:val="NoSpacing"/>
+      </w:pPr>
+      <w:r>
+        <w:t>We gaan deze week verder met de punten v</w:t>
+      </w:r>
+      <w:r>
+        <w:t xml:space="preserve">an vorige week. Een </w:t>
+      </w:r>
+      <w:r>
+        <w:t>officiële</w:t>
+      </w:r>
+      <w:r>
+        <w:t xml:space="preserve"> sprint documentatie maken</w:t>
+      </w:r>
+      <w:r>
+        <w:t>, sprint planning</w:t>
+      </w:r>
+      <w:r>
+        <w:t xml:space="preserve"> en product</w:t>
+      </w:r>
+      <w:r>
+        <w:t xml:space="preserve"> ontwikkel</w:t>
+      </w:r>
+      <w:r>
+        <w:t xml:space="preserve"> planning</w:t>
+      </w:r>
+      <w:r>
+        <w:t>.</w:t>
+      </w:r>
+    </w:p>
+    <w:p>
+      <w:pPr>
+        <w:pStyle w:val="NoSpacing"/>
+      </w:pPr>
+    </w:p>
+    <w:p>
+      <w:pPr>
+        <w:pStyle w:val="NoSpacing"/>
+        <w:rPr>
+          <w:b/>
+          <w:bCs/>
+        </w:rPr>
+      </w:pPr>
+      <w:r>
+        <w:rPr>
+          <w:b/>
+          <w:bCs/>
+        </w:rPr>
+        <w:t>Resultaten</w:t>
+      </w:r>
+    </w:p>
+    <w:p>
+      <w:pPr>
+        <w:pStyle w:val="NoSpacing"/>
+      </w:pPr>
+      <w:r>
+        <w:t>Naar aanleiding van vorige week gaan we een aantal stappen beter uitvoeren de komende weken. Hierdoor wordt onze projectplanning ook beter in beeld gebracht. Zo hebben we een documentatie gemaakt waarin we ieder sprint kort samenvatten en hierbij het doel ervan omschrijven en het resultaat hiervan. Zo hebben we bij bijvoorbeeld Sprint 1 een uitgewerkte whiteboard met digitale prototype, planning en Userstories kunnen weergeven, omdat dit een van de deliverables zijn van deze sprint. Hiernaast hebben we ook Sprint 2 en 3 verder uitgewerkt</w:t>
+      </w:r>
+      <w:r>
+        <w:t xml:space="preserve"> en een </w:t>
+      </w:r>
+      <w:r>
+        <w:t xml:space="preserve">product ontwikkel </w:t>
+      </w:r>
+      <w:r>
+        <w:t xml:space="preserve">planner gemaakt (deze kun je in sprint 3-&gt; tabel product ontwikkel </w:t>
+      </w:r>
+      <w:r>
+        <w:t>planner</w:t>
+      </w:r>
+      <w:r>
+        <w:t xml:space="preserve"> vinden</w:t>
+      </w:r>
+      <w:r>
+        <w:t>)</w:t>
+      </w:r>
+      <w:r>
+        <w:t>.</w:t>
+      </w:r>
+    </w:p>
+    <w:p>
+      <w:pPr>
+        <w:pStyle w:val="NoSpacing"/>
+        <w:rPr>
+          <w:b/>
+          <w:bCs/>
+        </w:rPr>
+      </w:pPr>
+    </w:p>
+    <w:p>
+      <w:pPr>
+        <w:pStyle w:val="NoSpacing"/>
+        <w:rPr>
+          <w:b/>
+          <w:bCs/>
+        </w:rPr>
+      </w:pPr>
+      <w:r>
+        <w:rPr>
+          <w:b/>
+          <w:bCs/>
+        </w:rPr>
+        <w:t>Planning volgende week</w:t>
+      </w:r>
+    </w:p>
+    <w:p>
+      <w:r>
+        <w:br w:type="page"/>
+      </w:r>
+    </w:p>
+    <w:p>
+      <w:pPr>
+        <w:pStyle w:val="Heading1"/>
+      </w:pPr>
+      <w:bookmarkStart w:id="12" w:name="_Toc54963970"/>
+      <w:r>
         <w:t>Bijlage</w:t>
       </w:r>
-      <w:bookmarkEnd w:id="11"/>
+      <w:bookmarkEnd w:id="12"/>
     </w:p>
     <w:p>
       <w:pPr>
@@ -3168,7 +3320,7 @@
                     <pic:cNvPicPr/>
                   </pic:nvPicPr>
                   <pic:blipFill>
-                    <a:blip r:embed="rId9"/>
+                    <a:blip r:embed="rId12"/>
                     <a:stretch>
                       <a:fillRect/>
                     </a:stretch>
@@ -3191,7 +3343,7 @@
     </w:p>
     <w:p>
       <w:pPr>
-        <w:pStyle w:val="Bijschrift"/>
+        <w:pStyle w:val="Caption"/>
       </w:pPr>
       <w:r>
         <w:t>Bijlage 1</w:t>
@@ -3205,7 +3357,6 @@
         <w:rPr>
           <w:noProof/>
         </w:rPr>
-        <w:lastRenderedPageBreak/>
         <w:drawing>
           <wp:inline distT="0" distB="0" distL="0" distR="0" wp14:anchorId="5356F08B" wp14:editId="53E33576">
             <wp:extent cx="5760720" cy="4410075"/>
@@ -3222,7 +3373,7 @@
                     <pic:cNvPicPr/>
                   </pic:nvPicPr>
                   <pic:blipFill rotWithShape="1">
-                    <a:blip r:embed="rId10"/>
+                    <a:blip r:embed="rId13"/>
                     <a:srcRect t="20461" b="22123"/>
                     <a:stretch/>
                   </pic:blipFill>
@@ -3252,7 +3403,7 @@
     </w:p>
     <w:p>
       <w:pPr>
-        <w:pStyle w:val="Bijschrift"/>
+        <w:pStyle w:val="Caption"/>
       </w:pPr>
       <w:r>
         <w:t>Bijlage 2</w:t>
@@ -3288,7 +3439,7 @@
                     <pic:cNvPicPr/>
                   </pic:nvPicPr>
                   <pic:blipFill>
-                    <a:blip r:embed="rId11"/>
+                    <a:blip r:embed="rId14"/>
                     <a:stretch>
                       <a:fillRect/>
                     </a:stretch>
@@ -3311,7 +3462,7 @@
     </w:p>
     <w:p>
       <w:pPr>
-        <w:pStyle w:val="Bijschrift"/>
+        <w:pStyle w:val="Caption"/>
       </w:pPr>
       <w:r>
         <w:t>Bijlage 3</w:t>
@@ -3319,18 +3470,17 @@
     </w:p>
     <w:p>
       <w:pPr>
-        <w:pStyle w:val="Kop1"/>
-      </w:pPr>
-      <w:bookmarkStart w:id="12" w:name="_Toc54963971"/>
-      <w:r>
-        <w:lastRenderedPageBreak/>
+        <w:pStyle w:val="Heading1"/>
+      </w:pPr>
+      <w:bookmarkStart w:id="13" w:name="_Toc54963971"/>
+      <w:r>
         <w:t>Bibliografie</w:t>
       </w:r>
-      <w:bookmarkEnd w:id="12"/>
-    </w:p>
-    <w:p>
-      <w:pPr>
-        <w:pStyle w:val="Lijstalinea"/>
+      <w:bookmarkEnd w:id="13"/>
+    </w:p>
+    <w:p>
+      <w:pPr>
+        <w:pStyle w:val="ListParagraph"/>
         <w:numPr>
           <w:ilvl w:val="0"/>
           <w:numId w:val="15"/>
@@ -3339,7 +3489,7 @@
       <w:r>
         <w:t xml:space="preserve">Itslearning. (z.d.). Geraadpleegd op 17 januari 2020, van </w:t>
       </w:r>
-      <w:hyperlink r:id="rId12" w:history="1">
+      <w:hyperlink r:id="rId15" w:history="1">
         <w:r>
           <w:rPr>
             <w:rStyle w:val="Hyperlink"/>
@@ -3353,7 +3503,7 @@
     </w:p>
     <w:p>
       <w:pPr>
-        <w:pStyle w:val="Lijstalinea"/>
+        <w:pStyle w:val="ListParagraph"/>
         <w:numPr>
           <w:ilvl w:val="0"/>
           <w:numId w:val="15"/>
@@ -3362,7 +3512,7 @@
       <w:r>
         <w:t xml:space="preserve">Scrumguides. (2016, 16 juli). Geraadpleegd op 30 september 2020, van </w:t>
       </w:r>
-      <w:hyperlink r:id="rId13" w:history="1">
+      <w:hyperlink r:id="rId16" w:history="1">
         <w:r>
           <w:rPr>
             <w:rStyle w:val="Hyperlink"/>
@@ -3376,24 +3526,16 @@
     </w:p>
     <w:p>
       <w:pPr>
-        <w:pStyle w:val="Lijstalinea"/>
+        <w:pStyle w:val="ListParagraph"/>
         <w:numPr>
           <w:ilvl w:val="0"/>
           <w:numId w:val="15"/>
         </w:numPr>
       </w:pPr>
       <w:r>
-        <w:t xml:space="preserve">L.B. (2020, 25 september). </w:t>
-      </w:r>
-      <w:proofErr w:type="spellStart"/>
-      <w:r>
-        <w:t>Trello</w:t>
-      </w:r>
-      <w:proofErr w:type="spellEnd"/>
-      <w:r>
-        <w:t xml:space="preserve">. Geraadpleegd op 30 oktober 2020, van </w:t>
-      </w:r>
-      <w:hyperlink r:id="rId14" w:history="1">
+        <w:t xml:space="preserve">L.B. (2020, 25 september). Trello. Geraadpleegd op 30 oktober 2020, van </w:t>
+      </w:r>
+      <w:hyperlink r:id="rId17" w:history="1">
         <w:r>
           <w:rPr>
             <w:rStyle w:val="Hyperlink"/>
@@ -3407,24 +3549,16 @@
     </w:p>
     <w:p>
       <w:pPr>
-        <w:pStyle w:val="Lijstalinea"/>
+        <w:pStyle w:val="ListParagraph"/>
         <w:numPr>
           <w:ilvl w:val="0"/>
           <w:numId w:val="15"/>
         </w:numPr>
       </w:pPr>
       <w:r>
-        <w:t>W3schools. (</w:t>
-      </w:r>
-      <w:proofErr w:type="spellStart"/>
-      <w:r>
-        <w:t>z.d.</w:t>
-      </w:r>
-      <w:proofErr w:type="spellEnd"/>
-      <w:r>
-        <w:t xml:space="preserve">). Geraadpleegd op 25 september 2020, van </w:t>
-      </w:r>
-      <w:hyperlink r:id="rId15" w:history="1">
+        <w:t xml:space="preserve">W3schools. (z.d.). Geraadpleegd op 25 september 2020, van </w:t>
+      </w:r>
+      <w:hyperlink r:id="rId18" w:history="1">
         <w:r>
           <w:rPr>
             <w:rStyle w:val="Hyperlink"/>
@@ -3438,7 +3572,7 @@
     </w:p>
     <w:p>
       <w:pPr>
-        <w:pStyle w:val="Lijstalinea"/>
+        <w:pStyle w:val="ListParagraph"/>
         <w:numPr>
           <w:ilvl w:val="0"/>
           <w:numId w:val="15"/>
@@ -3449,7 +3583,7 @@
       </w:r>
     </w:p>
     <w:sectPr>
-      <w:footerReference w:type="default" r:id="rId16"/>
+      <w:footerReference w:type="default" r:id="rId19"/>
       <w:pgSz w:w="11906" w:h="16838"/>
       <w:pgMar w:top="1417" w:right="1417" w:bottom="1417" w:left="1417" w:header="708" w:footer="708" w:gutter="0"/>
       <w:pgNumType w:start="0"/>
@@ -3483,6 +3617,13 @@
       </w:r>
     </w:p>
   </w:endnote>
+  <w:endnote w:type="continuationNotice" w:id="1">
+    <w:p>
+      <w:pPr>
+        <w:spacing w:after="0" w:line="240" w:lineRule="auto"/>
+      </w:pPr>
+    </w:p>
+  </w:endnote>
 </w:endnotes>
 </file>
 
@@ -3496,11 +3637,10 @@
         <w:docPartUnique/>
       </w:docPartObj>
     </w:sdtPr>
-    <w:sdtEndPr/>
     <w:sdtContent>
       <w:p>
         <w:pPr>
-          <w:pStyle w:val="Voettekst"/>
+          <w:pStyle w:val="Footer"/>
           <w:jc w:val="right"/>
         </w:pPr>
         <w:r>
@@ -3523,7 +3663,7 @@
   </w:sdt>
   <w:p>
     <w:pPr>
-      <w:pStyle w:val="Voettekst"/>
+      <w:pStyle w:val="Footer"/>
     </w:pPr>
   </w:p>
 </w:ftr>
@@ -3549,6 +3689,13 @@
       <w:r>
         <w:continuationSeparator/>
       </w:r>
+    </w:p>
+  </w:footnote>
+  <w:footnote w:type="continuationNotice" w:id="1">
+    <w:p>
+      <w:pPr>
+        <w:spacing w:after="0" w:line="240" w:lineRule="auto"/>
+      </w:pPr>
     </w:p>
   </w:footnote>
 </w:footnotes>
@@ -6532,15 +6679,15 @@
     <w:lsdException w:name="Unresolved Mention" w:semiHidden="1" w:unhideWhenUsed="1"/>
     <w:lsdException w:name="Smart Link" w:semiHidden="1" w:unhideWhenUsed="1"/>
   </w:latentStyles>
-  <w:style w:type="paragraph" w:default="1" w:styleId="Standaard">
+  <w:style w:type="paragraph" w:default="1" w:styleId="Normal">
     <w:name w:val="Normal"/>
     <w:qFormat/>
   </w:style>
-  <w:style w:type="paragraph" w:styleId="Kop1">
+  <w:style w:type="paragraph" w:styleId="Heading1">
     <w:name w:val="heading 1"/>
-    <w:basedOn w:val="Standaard"/>
-    <w:next w:val="Standaard"/>
-    <w:link w:val="Kop1Char"/>
+    <w:basedOn w:val="Normal"/>
+    <w:next w:val="Normal"/>
+    <w:link w:val="Heading1Char"/>
     <w:uiPriority w:val="9"/>
     <w:qFormat/>
     <w:rsid w:val="00476929"/>
@@ -6557,11 +6704,11 @@
       <w:szCs w:val="32"/>
     </w:rPr>
   </w:style>
-  <w:style w:type="paragraph" w:styleId="Kop2">
+  <w:style w:type="paragraph" w:styleId="Heading2">
     <w:name w:val="heading 2"/>
-    <w:basedOn w:val="Standaard"/>
-    <w:next w:val="Standaard"/>
-    <w:link w:val="Kop2Char"/>
+    <w:basedOn w:val="Normal"/>
+    <w:next w:val="Normal"/>
+    <w:link w:val="Heading2Char"/>
     <w:uiPriority w:val="9"/>
     <w:unhideWhenUsed/>
     <w:qFormat/>
@@ -6579,11 +6726,11 @@
       <w:szCs w:val="26"/>
     </w:rPr>
   </w:style>
-  <w:style w:type="paragraph" w:styleId="Kop3">
+  <w:style w:type="paragraph" w:styleId="Heading3">
     <w:name w:val="heading 3"/>
-    <w:basedOn w:val="Standaard"/>
-    <w:next w:val="Standaard"/>
-    <w:link w:val="Kop3Char"/>
+    <w:basedOn w:val="Normal"/>
+    <w:next w:val="Normal"/>
+    <w:link w:val="Heading3Char"/>
     <w:uiPriority w:val="9"/>
     <w:unhideWhenUsed/>
     <w:qFormat/>
@@ -6601,13 +6748,13 @@
       <w:szCs w:val="24"/>
     </w:rPr>
   </w:style>
-  <w:style w:type="character" w:default="1" w:styleId="Standaardalinea-lettertype">
+  <w:style w:type="character" w:default="1" w:styleId="DefaultParagraphFont">
     <w:name w:val="Default Paragraph Font"/>
     <w:uiPriority w:val="1"/>
     <w:semiHidden/>
     <w:unhideWhenUsed/>
   </w:style>
-  <w:style w:type="table" w:default="1" w:styleId="Standaardtabel">
+  <w:style w:type="table" w:default="1" w:styleId="TableNormal">
     <w:name w:val="Normal Table"/>
     <w:uiPriority w:val="99"/>
     <w:semiHidden/>
@@ -6622,17 +6769,17 @@
       </w:tblCellMar>
     </w:tblPr>
   </w:style>
-  <w:style w:type="numbering" w:default="1" w:styleId="Geenlijst">
+  <w:style w:type="numbering" w:default="1" w:styleId="NoList">
     <w:name w:val="No List"/>
     <w:uiPriority w:val="99"/>
     <w:semiHidden/>
     <w:unhideWhenUsed/>
   </w:style>
-  <w:style w:type="paragraph" w:styleId="Titel">
+  <w:style w:type="paragraph" w:styleId="Title">
     <w:name w:val="Title"/>
-    <w:basedOn w:val="Standaard"/>
-    <w:next w:val="Standaard"/>
-    <w:link w:val="TitelChar"/>
+    <w:basedOn w:val="Normal"/>
+    <w:next w:val="Normal"/>
+    <w:link w:val="TitleChar"/>
     <w:uiPriority w:val="10"/>
     <w:qFormat/>
     <w:rsid w:val="00A80EC7"/>
@@ -6648,10 +6795,10 @@
       <w:szCs w:val="56"/>
     </w:rPr>
   </w:style>
-  <w:style w:type="character" w:customStyle="1" w:styleId="TitelChar">
-    <w:name w:val="Titel Char"/>
-    <w:basedOn w:val="Standaardalinea-lettertype"/>
-    <w:link w:val="Titel"/>
+  <w:style w:type="character" w:customStyle="1" w:styleId="TitleChar">
+    <w:name w:val="Title Char"/>
+    <w:basedOn w:val="DefaultParagraphFont"/>
+    <w:link w:val="Title"/>
     <w:uiPriority w:val="10"/>
     <w:rsid w:val="00A80EC7"/>
     <w:rPr>
@@ -6662,9 +6809,9 @@
       <w:szCs w:val="56"/>
     </w:rPr>
   </w:style>
-  <w:style w:type="paragraph" w:styleId="Geenafstand">
+  <w:style w:type="paragraph" w:styleId="NoSpacing">
     <w:name w:val="No Spacing"/>
-    <w:link w:val="GeenafstandChar"/>
+    <w:link w:val="NoSpacingChar"/>
     <w:uiPriority w:val="1"/>
     <w:qFormat/>
     <w:rsid w:val="00A80EC7"/>
@@ -6676,10 +6823,10 @@
       <w:lang w:eastAsia="nl-NL"/>
     </w:rPr>
   </w:style>
-  <w:style w:type="character" w:customStyle="1" w:styleId="GeenafstandChar">
-    <w:name w:val="Geen afstand Char"/>
-    <w:basedOn w:val="Standaardalinea-lettertype"/>
-    <w:link w:val="Geenafstand"/>
+  <w:style w:type="character" w:customStyle="1" w:styleId="NoSpacingChar">
+    <w:name w:val="No Spacing Char"/>
+    <w:basedOn w:val="DefaultParagraphFont"/>
+    <w:link w:val="NoSpacing"/>
     <w:uiPriority w:val="1"/>
     <w:rsid w:val="00A80EC7"/>
     <w:rPr>
@@ -6687,9 +6834,9 @@
       <w:lang w:eastAsia="nl-NL"/>
     </w:rPr>
   </w:style>
-  <w:style w:type="table" w:styleId="Lijsttabel7kleurrijk-Accent5">
+  <w:style w:type="table" w:styleId="ListTable7Colorful-Accent5">
     <w:name w:val="List Table 7 Colorful Accent 5"/>
-    <w:basedOn w:val="Standaardtabel"/>
+    <w:basedOn w:val="TableNormal"/>
     <w:uiPriority w:val="52"/>
     <w:rsid w:val="00A80EC7"/>
     <w:pPr>
@@ -6810,10 +6957,10 @@
       </w:tcPr>
     </w:tblStylePr>
   </w:style>
-  <w:style w:type="paragraph" w:styleId="Koptekst">
+  <w:style w:type="paragraph" w:styleId="Header">
     <w:name w:val="header"/>
-    <w:basedOn w:val="Standaard"/>
-    <w:link w:val="KoptekstChar"/>
+    <w:basedOn w:val="Normal"/>
+    <w:link w:val="HeaderChar"/>
     <w:uiPriority w:val="99"/>
     <w:unhideWhenUsed/>
     <w:rsid w:val="00476929"/>
@@ -6825,17 +6972,17 @@
       <w:spacing w:after="0" w:line="240" w:lineRule="auto"/>
     </w:pPr>
   </w:style>
-  <w:style w:type="character" w:customStyle="1" w:styleId="KoptekstChar">
-    <w:name w:val="Koptekst Char"/>
-    <w:basedOn w:val="Standaardalinea-lettertype"/>
-    <w:link w:val="Koptekst"/>
+  <w:style w:type="character" w:customStyle="1" w:styleId="HeaderChar">
+    <w:name w:val="Header Char"/>
+    <w:basedOn w:val="DefaultParagraphFont"/>
+    <w:link w:val="Header"/>
     <w:uiPriority w:val="99"/>
     <w:rsid w:val="00476929"/>
   </w:style>
-  <w:style w:type="paragraph" w:styleId="Voettekst">
+  <w:style w:type="paragraph" w:styleId="Footer">
     <w:name w:val="footer"/>
-    <w:basedOn w:val="Standaard"/>
-    <w:link w:val="VoettekstChar"/>
+    <w:basedOn w:val="Normal"/>
+    <w:link w:val="FooterChar"/>
     <w:uiPriority w:val="99"/>
     <w:unhideWhenUsed/>
     <w:rsid w:val="00476929"/>
@@ -6847,17 +6994,17 @@
       <w:spacing w:after="0" w:line="240" w:lineRule="auto"/>
     </w:pPr>
   </w:style>
-  <w:style w:type="character" w:customStyle="1" w:styleId="VoettekstChar">
-    <w:name w:val="Voettekst Char"/>
-    <w:basedOn w:val="Standaardalinea-lettertype"/>
-    <w:link w:val="Voettekst"/>
+  <w:style w:type="character" w:customStyle="1" w:styleId="FooterChar">
+    <w:name w:val="Footer Char"/>
+    <w:basedOn w:val="DefaultParagraphFont"/>
+    <w:link w:val="Footer"/>
     <w:uiPriority w:val="99"/>
     <w:rsid w:val="00476929"/>
   </w:style>
-  <w:style w:type="character" w:customStyle="1" w:styleId="Kop1Char">
-    <w:name w:val="Kop 1 Char"/>
-    <w:basedOn w:val="Standaardalinea-lettertype"/>
-    <w:link w:val="Kop1"/>
+  <w:style w:type="character" w:customStyle="1" w:styleId="Heading1Char">
+    <w:name w:val="Heading 1 Char"/>
+    <w:basedOn w:val="DefaultParagraphFont"/>
+    <w:link w:val="Heading1"/>
     <w:uiPriority w:val="9"/>
     <w:rsid w:val="00476929"/>
     <w:rPr>
@@ -6867,10 +7014,10 @@
       <w:szCs w:val="32"/>
     </w:rPr>
   </w:style>
-  <w:style w:type="paragraph" w:styleId="Kopvaninhoudsopgave">
+  <w:style w:type="paragraph" w:styleId="TOCHeading">
     <w:name w:val="TOC Heading"/>
-    <w:basedOn w:val="Kop1"/>
-    <w:next w:val="Standaard"/>
+    <w:basedOn w:val="Heading1"/>
+    <w:next w:val="Normal"/>
     <w:uiPriority w:val="39"/>
     <w:unhideWhenUsed/>
     <w:qFormat/>
@@ -6882,10 +7029,10 @@
       <w:lang w:eastAsia="nl-NL"/>
     </w:rPr>
   </w:style>
-  <w:style w:type="paragraph" w:styleId="Inhopg1">
+  <w:style w:type="paragraph" w:styleId="TOC1">
     <w:name w:val="toc 1"/>
-    <w:basedOn w:val="Standaard"/>
-    <w:next w:val="Standaard"/>
+    <w:basedOn w:val="Normal"/>
+    <w:next w:val="Normal"/>
     <w:autoRedefine/>
     <w:uiPriority w:val="39"/>
     <w:unhideWhenUsed/>
@@ -6896,7 +7043,7 @@
   </w:style>
   <w:style w:type="character" w:styleId="Hyperlink">
     <w:name w:val="Hyperlink"/>
-    <w:basedOn w:val="Standaardalinea-lettertype"/>
+    <w:basedOn w:val="DefaultParagraphFont"/>
     <w:uiPriority w:val="99"/>
     <w:unhideWhenUsed/>
     <w:rsid w:val="00C514A8"/>
@@ -6905,9 +7052,9 @@
       <w:u w:val="single"/>
     </w:rPr>
   </w:style>
-  <w:style w:type="paragraph" w:styleId="Lijstalinea">
+  <w:style w:type="paragraph" w:styleId="ListParagraph">
     <w:name w:val="List Paragraph"/>
-    <w:basedOn w:val="Standaard"/>
+    <w:basedOn w:val="Normal"/>
     <w:uiPriority w:val="34"/>
     <w:qFormat/>
     <w:rsid w:val="00BE6EDF"/>
@@ -6916,9 +7063,9 @@
       <w:contextualSpacing/>
     </w:pPr>
   </w:style>
-  <w:style w:type="character" w:styleId="Onopgelostemelding">
+  <w:style w:type="character" w:styleId="UnresolvedMention">
     <w:name w:val="Unresolved Mention"/>
-    <w:basedOn w:val="Standaardalinea-lettertype"/>
+    <w:basedOn w:val="DefaultParagraphFont"/>
     <w:uiPriority w:val="99"/>
     <w:semiHidden/>
     <w:unhideWhenUsed/>
@@ -6928,9 +7075,9 @@
       <w:shd w:val="clear" w:color="auto" w:fill="E1DFDD"/>
     </w:rPr>
   </w:style>
-  <w:style w:type="table" w:styleId="Tabelraster">
+  <w:style w:type="table" w:styleId="TableGrid">
     <w:name w:val="Table Grid"/>
-    <w:basedOn w:val="Standaardtabel"/>
+    <w:basedOn w:val="TableNormal"/>
     <w:uiPriority w:val="59"/>
     <w:rsid w:val="0056632A"/>
     <w:pPr>
@@ -6947,9 +7094,9 @@
       </w:tblBorders>
     </w:tblPr>
   </w:style>
-  <w:style w:type="table" w:styleId="Onopgemaaktetabel5">
+  <w:style w:type="table" w:styleId="PlainTable5">
     <w:name w:val="Plain Table 5"/>
-    <w:basedOn w:val="Standaardtabel"/>
+    <w:basedOn w:val="TableNormal"/>
     <w:uiPriority w:val="45"/>
     <w:rsid w:val="00F95480"/>
     <w:pPr>
@@ -7067,10 +7214,10 @@
       </w:tcPr>
     </w:tblStylePr>
   </w:style>
-  <w:style w:type="character" w:customStyle="1" w:styleId="Kop2Char">
-    <w:name w:val="Kop 2 Char"/>
-    <w:basedOn w:val="Standaardalinea-lettertype"/>
-    <w:link w:val="Kop2"/>
+  <w:style w:type="character" w:customStyle="1" w:styleId="Heading2Char">
+    <w:name w:val="Heading 2 Char"/>
+    <w:basedOn w:val="DefaultParagraphFont"/>
+    <w:link w:val="Heading2"/>
     <w:uiPriority w:val="9"/>
     <w:rsid w:val="003B39D8"/>
     <w:rPr>
@@ -7080,10 +7227,10 @@
       <w:szCs w:val="26"/>
     </w:rPr>
   </w:style>
-  <w:style w:type="paragraph" w:styleId="Inhopg2">
+  <w:style w:type="paragraph" w:styleId="TOC2">
     <w:name w:val="toc 2"/>
-    <w:basedOn w:val="Standaard"/>
-    <w:next w:val="Standaard"/>
+    <w:basedOn w:val="Normal"/>
+    <w:next w:val="Normal"/>
     <w:autoRedefine/>
     <w:uiPriority w:val="39"/>
     <w:unhideWhenUsed/>
@@ -7093,9 +7240,9 @@
       <w:ind w:left="220"/>
     </w:pPr>
   </w:style>
-  <w:style w:type="table" w:styleId="Rastertabel7kleurrijk-Accent1">
+  <w:style w:type="table" w:styleId="GridTable7Colorful-Accent1">
     <w:name w:val="Grid Table 7 Colorful Accent 1"/>
-    <w:basedOn w:val="Standaardtabel"/>
+    <w:basedOn w:val="TableNormal"/>
     <w:uiPriority w:val="52"/>
     <w:rsid w:val="00553685"/>
     <w:pPr>
@@ -7232,10 +7379,10 @@
       </w:tcPr>
     </w:tblStylePr>
   </w:style>
-  <w:style w:type="character" w:customStyle="1" w:styleId="Kop3Char">
-    <w:name w:val="Kop 3 Char"/>
-    <w:basedOn w:val="Standaardalinea-lettertype"/>
-    <w:link w:val="Kop3"/>
+  <w:style w:type="character" w:customStyle="1" w:styleId="Heading3Char">
+    <w:name w:val="Heading 3 Char"/>
+    <w:basedOn w:val="DefaultParagraphFont"/>
+    <w:link w:val="Heading3"/>
     <w:uiPriority w:val="9"/>
     <w:rsid w:val="002A4BDA"/>
     <w:rPr>
@@ -7245,10 +7392,10 @@
       <w:szCs w:val="24"/>
     </w:rPr>
   </w:style>
-  <w:style w:type="paragraph" w:styleId="Inhopg3">
+  <w:style w:type="paragraph" w:styleId="TOC3">
     <w:name w:val="toc 3"/>
-    <w:basedOn w:val="Standaard"/>
-    <w:next w:val="Standaard"/>
+    <w:basedOn w:val="Normal"/>
+    <w:next w:val="Normal"/>
     <w:autoRedefine/>
     <w:uiPriority w:val="39"/>
     <w:unhideWhenUsed/>
@@ -7258,9 +7405,9 @@
       <w:ind w:left="440"/>
     </w:pPr>
   </w:style>
-  <w:style w:type="paragraph" w:styleId="Normaalweb">
+  <w:style w:type="paragraph" w:styleId="NormalWeb">
     <w:name w:val="Normal (Web)"/>
-    <w:basedOn w:val="Standaard"/>
+    <w:basedOn w:val="Normal"/>
     <w:uiPriority w:val="99"/>
     <w:unhideWhenUsed/>
     <w:rsid w:val="006E3426"/>
@@ -7274,10 +7421,10 @@
       <w:lang w:eastAsia="nl-NL"/>
     </w:rPr>
   </w:style>
-  <w:style w:type="paragraph" w:styleId="Ballontekst">
+  <w:style w:type="paragraph" w:styleId="BalloonText">
     <w:name w:val="Balloon Text"/>
-    <w:basedOn w:val="Standaard"/>
-    <w:link w:val="BallontekstChar"/>
+    <w:basedOn w:val="Normal"/>
+    <w:link w:val="BalloonTextChar"/>
     <w:uiPriority w:val="99"/>
     <w:semiHidden/>
     <w:unhideWhenUsed/>
@@ -7291,10 +7438,10 @@
       <w:szCs w:val="18"/>
     </w:rPr>
   </w:style>
-  <w:style w:type="character" w:customStyle="1" w:styleId="BallontekstChar">
-    <w:name w:val="Ballontekst Char"/>
-    <w:basedOn w:val="Standaardalinea-lettertype"/>
-    <w:link w:val="Ballontekst"/>
+  <w:style w:type="character" w:customStyle="1" w:styleId="BalloonTextChar">
+    <w:name w:val="Balloon Text Char"/>
+    <w:basedOn w:val="DefaultParagraphFont"/>
+    <w:link w:val="BalloonText"/>
     <w:uiPriority w:val="99"/>
     <w:semiHidden/>
     <w:rsid w:val="00DB0779"/>
@@ -7306,8 +7453,8 @@
   </w:style>
   <w:style w:type="table" w:customStyle="1" w:styleId="Tabelraster5">
     <w:name w:val="Tabelraster5"/>
-    <w:basedOn w:val="Standaardtabel"/>
-    <w:next w:val="Tabelraster"/>
+    <w:basedOn w:val="TableNormal"/>
+    <w:next w:val="TableGrid"/>
     <w:uiPriority w:val="59"/>
     <w:rsid w:val="004A090F"/>
     <w:pPr>
@@ -7332,8 +7479,8 @@
   </w:style>
   <w:style w:type="table" w:customStyle="1" w:styleId="Tabelraster11">
     <w:name w:val="Tabelraster11"/>
-    <w:basedOn w:val="Standaardtabel"/>
-    <w:next w:val="Tabelraster"/>
+    <w:basedOn w:val="TableNormal"/>
+    <w:next w:val="TableGrid"/>
     <w:uiPriority w:val="59"/>
     <w:rsid w:val="004A090F"/>
     <w:pPr>
@@ -7357,7 +7504,7 @@
   </w:style>
   <w:style w:type="paragraph" w:customStyle="1" w:styleId="paragraph">
     <w:name w:val="paragraph"/>
-    <w:basedOn w:val="Standaard"/>
+    <w:basedOn w:val="Normal"/>
     <w:rsid w:val="004A090F"/>
     <w:pPr>
       <w:spacing w:before="100" w:beforeAutospacing="1" w:after="100" w:afterAutospacing="1" w:line="240" w:lineRule="auto"/>
@@ -7369,10 +7516,10 @@
       <w:lang w:eastAsia="nl-NL"/>
     </w:rPr>
   </w:style>
-  <w:style w:type="paragraph" w:styleId="Bijschrift">
+  <w:style w:type="paragraph" w:styleId="Caption">
     <w:name w:val="caption"/>
-    <w:basedOn w:val="Standaard"/>
-    <w:next w:val="Standaard"/>
+    <w:basedOn w:val="Normal"/>
+    <w:next w:val="Normal"/>
     <w:uiPriority w:val="35"/>
     <w:unhideWhenUsed/>
     <w:qFormat/>
@@ -7388,9 +7535,9 @@
       <w:szCs w:val="18"/>
     </w:rPr>
   </w:style>
-  <w:style w:type="character" w:styleId="GevolgdeHyperlink">
+  <w:style w:type="character" w:styleId="FollowedHyperlink">
     <w:name w:val="FollowedHyperlink"/>
-    <w:basedOn w:val="Standaardalinea-lettertype"/>
+    <w:basedOn w:val="DefaultParagraphFont"/>
     <w:uiPriority w:val="99"/>
     <w:semiHidden/>
     <w:unhideWhenUsed/>
@@ -7400,9 +7547,9 @@
       <w:u w:val="single"/>
     </w:rPr>
   </w:style>
-  <w:style w:type="character" w:styleId="Verwijzingopmerking">
+  <w:style w:type="character" w:styleId="CommentReference">
     <w:name w:val="annotation reference"/>
-    <w:basedOn w:val="Standaardalinea-lettertype"/>
+    <w:basedOn w:val="DefaultParagraphFont"/>
     <w:uiPriority w:val="99"/>
     <w:semiHidden/>
     <w:unhideWhenUsed/>
@@ -7412,10 +7559,10 @@
       <w:szCs w:val="16"/>
     </w:rPr>
   </w:style>
-  <w:style w:type="paragraph" w:styleId="Tekstopmerking">
+  <w:style w:type="paragraph" w:styleId="CommentText">
     <w:name w:val="annotation text"/>
-    <w:basedOn w:val="Standaard"/>
-    <w:link w:val="TekstopmerkingChar"/>
+    <w:basedOn w:val="Normal"/>
+    <w:link w:val="CommentTextChar"/>
     <w:uiPriority w:val="99"/>
     <w:semiHidden/>
     <w:unhideWhenUsed/>
@@ -7428,10 +7575,10 @@
       <w:szCs w:val="20"/>
     </w:rPr>
   </w:style>
-  <w:style w:type="character" w:customStyle="1" w:styleId="TekstopmerkingChar">
-    <w:name w:val="Tekst opmerking Char"/>
-    <w:basedOn w:val="Standaardalinea-lettertype"/>
-    <w:link w:val="Tekstopmerking"/>
+  <w:style w:type="character" w:customStyle="1" w:styleId="CommentTextChar">
+    <w:name w:val="Comment Text Char"/>
+    <w:basedOn w:val="DefaultParagraphFont"/>
+    <w:link w:val="CommentText"/>
     <w:uiPriority w:val="99"/>
     <w:semiHidden/>
     <w:rsid w:val="00EF79F7"/>
@@ -7440,11 +7587,11 @@
       <w:szCs w:val="20"/>
     </w:rPr>
   </w:style>
-  <w:style w:type="paragraph" w:styleId="Onderwerpvanopmerking">
+  <w:style w:type="paragraph" w:styleId="CommentSubject">
     <w:name w:val="annotation subject"/>
-    <w:basedOn w:val="Tekstopmerking"/>
-    <w:next w:val="Tekstopmerking"/>
-    <w:link w:val="OnderwerpvanopmerkingChar"/>
+    <w:basedOn w:val="CommentText"/>
+    <w:next w:val="CommentText"/>
+    <w:link w:val="CommentSubjectChar"/>
     <w:uiPriority w:val="99"/>
     <w:semiHidden/>
     <w:unhideWhenUsed/>
@@ -7454,10 +7601,10 @@
       <w:bCs/>
     </w:rPr>
   </w:style>
-  <w:style w:type="character" w:customStyle="1" w:styleId="OnderwerpvanopmerkingChar">
-    <w:name w:val="Onderwerp van opmerking Char"/>
-    <w:basedOn w:val="TekstopmerkingChar"/>
-    <w:link w:val="Onderwerpvanopmerking"/>
+  <w:style w:type="character" w:customStyle="1" w:styleId="CommentSubjectChar">
+    <w:name w:val="Comment Subject Char"/>
+    <w:basedOn w:val="CommentTextChar"/>
+    <w:link w:val="CommentSubject"/>
     <w:uiPriority w:val="99"/>
     <w:semiHidden/>
     <w:rsid w:val="00EF79F7"/>
@@ -7517,7 +7664,7 @@
     <w:charset w:val="00"/>
     <w:family w:val="swiss"/>
     <w:pitch w:val="variable"/>
-    <w:sig w:usb0="E4002EFF" w:usb1="C000247B" w:usb2="00000009" w:usb3="00000000" w:csb0="000001FF" w:csb1="00000000"/>
+    <w:sig w:usb0="E0002EFF" w:usb1="C000247B" w:usb2="00000009" w:usb3="00000000" w:csb0="000001FF" w:csb1="00000000"/>
   </w:font>
   <w:font w:name="Courier New">
     <w:panose1 w:val="02070309020205020404"/>
@@ -7547,12 +7694,35 @@
     <w:pitch w:val="variable"/>
     <w:sig w:usb0="00000000" w:usb1="10000000" w:usb2="00000000" w:usb3="00000000" w:csb0="80000000" w:csb1="00000000"/>
   </w:font>
+  <w:font w:name="Yu Mincho">
+    <w:altName w:val="Yu Gothic"/>
+    <w:panose1 w:val="00000000000000000000"/>
+    <w:charset w:val="80"/>
+    <w:family w:val="roman"/>
+    <w:notTrueType/>
+    <w:pitch w:val="default"/>
+  </w:font>
+  <w:font w:name="Arial">
+    <w:panose1 w:val="020B0604020202020204"/>
+    <w:charset w:val="00"/>
+    <w:family w:val="swiss"/>
+    <w:pitch w:val="variable"/>
+    <w:sig w:usb0="E0002EFF" w:usb1="C000785B" w:usb2="00000009" w:usb3="00000000" w:csb0="000001FF" w:csb1="00000000"/>
+  </w:font>
   <w:font w:name="Calibri Light">
     <w:panose1 w:val="020F0302020204030204"/>
     <w:charset w:val="00"/>
     <w:family w:val="swiss"/>
     <w:pitch w:val="variable"/>
-    <w:sig w:usb0="E4002EFF" w:usb1="C000247B" w:usb2="00000009" w:usb3="00000000" w:csb0="000001FF" w:csb1="00000000"/>
+    <w:sig w:usb0="E0002AFF" w:usb1="C000247B" w:usb2="00000009" w:usb3="00000000" w:csb0="000001FF" w:csb1="00000000"/>
+  </w:font>
+  <w:font w:name="Yu Gothic Light">
+    <w:altName w:val="游ゴシック Light"/>
+    <w:panose1 w:val="020B0300000000000000"/>
+    <w:charset w:val="80"/>
+    <w:family w:val="swiss"/>
+    <w:pitch w:val="variable"/>
+    <w:sig w:usb0="E00002FF" w:usb1="2AC7FDFF" w:usb2="00000016" w:usb3="00000000" w:csb0="0002009F" w:csb1="00000000"/>
   </w:font>
   <w:font w:name="Segoe UI">
     <w:panose1 w:val="020B0502040204020203"/>
@@ -7581,6 +7751,7 @@
   </w:compat>
   <w:rsids>
     <w:rsidRoot w:val="009F2084"/>
+    <w:rsid w:val="001E7893"/>
     <w:rsid w:val="002C3FEA"/>
     <w:rsid w:val="002C6D90"/>
     <w:rsid w:val="003F2201"/>
@@ -7594,6 +7765,8 @@
     <w:rsid w:val="00AF084C"/>
     <w:rsid w:val="00B004A6"/>
     <w:rsid w:val="00BA3A28"/>
+    <w:rsid w:val="00CA76A4"/>
+    <w:rsid w:val="00FB2173"/>
   </w:rsids>
   <m:mathPr>
     <m:mathFont m:val="Cambria Math"/>
@@ -7608,10 +7781,10 @@
     <m:intLim m:val="subSup"/>
     <m:naryLim m:val="undOvr"/>
   </m:mathPr>
-  <w:themeFontLang w:val="nl-NL"/>
+  <w:themeFontLang w:val="nl-NL" w:eastAsia="ja-JP" w:bidi="ar-SA"/>
   <w:clrSchemeMapping w:bg1="light1" w:t1="dark1" w:bg2="light2" w:t2="dark2" w:accent1="accent1" w:accent2="accent2" w:accent3="accent3" w:accent4="accent4" w:accent5="accent5" w:accent6="accent6" w:hyperlink="hyperlink" w:followedHyperlink="followedHyperlink"/>
-  <w:decimalSymbol w:val=","/>
-  <w:listSeparator w:val=";"/>
+  <w:decimalSymbol w:val="."/>
+  <w:listSeparator w:val=","/>
   <w15:chartTrackingRefBased/>
 </w:settings>
 </file>
@@ -8011,17 +8184,17 @@
     <w:lsdException w:name="Unresolved Mention" w:semiHidden="1" w:unhideWhenUsed="1"/>
     <w:lsdException w:name="Smart Link" w:semiHidden="1" w:unhideWhenUsed="1"/>
   </w:latentStyles>
-  <w:style w:type="paragraph" w:default="1" w:styleId="Standaard">
+  <w:style w:type="paragraph" w:default="1" w:styleId="Normal">
     <w:name w:val="Normal"/>
     <w:qFormat/>
   </w:style>
-  <w:style w:type="character" w:default="1" w:styleId="Standaardalinea-lettertype">
+  <w:style w:type="character" w:default="1" w:styleId="DefaultParagraphFont">
     <w:name w:val="Default Paragraph Font"/>
     <w:uiPriority w:val="1"/>
     <w:semiHidden/>
     <w:unhideWhenUsed/>
   </w:style>
-  <w:style w:type="table" w:default="1" w:styleId="Standaardtabel">
+  <w:style w:type="table" w:default="1" w:styleId="TableNormal">
     <w:name w:val="Normal Table"/>
     <w:uiPriority w:val="99"/>
     <w:semiHidden/>
@@ -8036,7 +8209,7 @@
       </w:tblCellMar>
     </w:tblPr>
   </w:style>
-  <w:style w:type="numbering" w:default="1" w:styleId="Geenlijst">
+  <w:style w:type="numbering" w:default="1" w:styleId="NoList">
     <w:name w:val="No List"/>
     <w:uiPriority w:val="99"/>
     <w:semiHidden/>
@@ -8328,10 +8501,353 @@
 </CoverPageProperties>
 </file>
 
+<file path=customXml/item2.xml><?xml version="1.0" encoding="utf-8"?>
+<ct:contentTypeSchema xmlns:ct="http://schemas.microsoft.com/office/2006/metadata/contentType" xmlns:ma="http://schemas.microsoft.com/office/2006/metadata/properties/metaAttributes" ct:_="" ma:_="" ma:contentTypeName="Document" ma:contentTypeID="0x01010000C99D0B378AE141AABD1BE3176824A2" ma:contentTypeVersion="0" ma:contentTypeDescription="Een nieuw document maken." ma:contentTypeScope="" ma:versionID="26c709cc542c248c59aef2126154f5aa">
+  <xsd:schema xmlns:xsd="http://www.w3.org/2001/XMLSchema" xmlns:xs="http://www.w3.org/2001/XMLSchema" xmlns:p="http://schemas.microsoft.com/office/2006/metadata/properties" targetNamespace="http://schemas.microsoft.com/office/2006/metadata/properties" ma:root="true" ma:fieldsID="4026c954aec35dea8a68741baf22be7a">
+    <xsd:element name="properties">
+      <xsd:complexType>
+        <xsd:sequence>
+          <xsd:element name="documentManagement">
+            <xsd:complexType>
+              <xsd:all/>
+            </xsd:complexType>
+          </xsd:element>
+        </xsd:sequence>
+      </xsd:complexType>
+    </xsd:element>
+  </xsd:schema>
+  <xsd:schema xmlns="http://schemas.openxmlformats.org/package/2006/metadata/core-properties" xmlns:xsd="http://www.w3.org/2001/XMLSchema" xmlns:xsi="http://www.w3.org/2001/XMLSchema-instance" xmlns:dc="http://purl.org/dc/elements/1.1/" xmlns:dcterms="http://purl.org/dc/terms/" xmlns:odoc="http://schemas.microsoft.com/internal/obd" targetNamespace="http://schemas.openxmlformats.org/package/2006/metadata/core-properties" elementFormDefault="qualified" attributeFormDefault="unqualified" blockDefault="#all">
+    <xsd:import namespace="http://purl.org/dc/elements/1.1/" schemaLocation="http://dublincore.org/schemas/xmls/qdc/2003/04/02/dc.xsd"/>
+    <xsd:import namespace="http://purl.org/dc/terms/" schemaLocation="http://dublincore.org/schemas/xmls/qdc/2003/04/02/dcterms.xsd"/>
+    <xsd:element name="coreProperties" type="CT_coreProperties"/>
+    <xsd:complexType name="CT_coreProperties">
+      <xsd:all>
+        <xsd:element ref="dc:creator" minOccurs="0" maxOccurs="1"/>
+        <xsd:element ref="dcterms:created" minOccurs="0" maxOccurs="1"/>
+        <xsd:element ref="dc:identifier" minOccurs="0" maxOccurs="1"/>
+        <xsd:element name="contentType" minOccurs="0" maxOccurs="1" type="xsd:string" ma:index="0" ma:displayName="Inhoudstype"/>
+        <xsd:element ref="dc:title" minOccurs="0" maxOccurs="1" ma:index="4" ma:displayName="Titel"/>
+        <xsd:element ref="dc:subject" minOccurs="0" maxOccurs="1"/>
+        <xsd:element ref="dc:description" minOccurs="0" maxOccurs="1"/>
+        <xsd:element name="keywords" minOccurs="0" maxOccurs="1" type="xsd:string"/>
+        <xsd:element ref="dc:language" minOccurs="0" maxOccurs="1"/>
+        <xsd:element name="category" minOccurs="0" maxOccurs="1" type="xsd:string"/>
+        <xsd:element name="version" minOccurs="0" maxOccurs="1" type="xsd:string"/>
+        <xsd:element name="revision" minOccurs="0" maxOccurs="1" type="xsd:string">
+          <xsd:annotation>
+            <xsd:documentation>
+                        This value indicates the number of saves or revisions. The application is responsible for updating this value after each revision.
+                    </xsd:documentation>
+          </xsd:annotation>
+        </xsd:element>
+        <xsd:element name="lastModifiedBy" minOccurs="0" maxOccurs="1" type="xsd:string"/>
+        <xsd:element ref="dcterms:modified" minOccurs="0" maxOccurs="1"/>
+        <xsd:element name="contentStatus" minOccurs="0" maxOccurs="1" type="xsd:string"/>
+      </xsd:all>
+    </xsd:complexType>
+  </xsd:schema>
+  <xs:schema xmlns:pc="http://schemas.microsoft.com/office/infopath/2007/PartnerControls" xmlns:xs="http://www.w3.org/2001/XMLSchema" targetNamespace="http://schemas.microsoft.com/office/infopath/2007/PartnerControls" elementFormDefault="qualified" attributeFormDefault="unqualified">
+    <xs:element name="Person">
+      <xs:complexType>
+        <xs:sequence>
+          <xs:element ref="pc:DisplayName" minOccurs="0"/>
+          <xs:element ref="pc:AccountId" minOccurs="0"/>
+          <xs:element ref="pc:AccountType" minOccurs="0"/>
+        </xs:sequence>
+      </xs:complexType>
+    </xs:element>
+    <xs:element name="DisplayName" type="xs:string"/>
+    <xs:element name="AccountId" type="xs:string"/>
+    <xs:element name="AccountType" type="xs:string"/>
+    <xs:element name="BDCAssociatedEntity">
+      <xs:complexType>
+        <xs:sequence>
+          <xs:element ref="pc:BDCEntity" minOccurs="0" maxOccurs="unbounded"/>
+        </xs:sequence>
+        <xs:attribute ref="pc:EntityNamespace"/>
+        <xs:attribute ref="pc:EntityName"/>
+        <xs:attribute ref="pc:SystemInstanceName"/>
+        <xs:attribute ref="pc:AssociationName"/>
+      </xs:complexType>
+    </xs:element>
+    <xs:attribute name="EntityNamespace" type="xs:string"/>
+    <xs:attribute name="EntityName" type="xs:string"/>
+    <xs:attribute name="SystemInstanceName" type="xs:string"/>
+    <xs:attribute name="AssociationName" type="xs:string"/>
+    <xs:element name="BDCEntity">
+      <xs:complexType>
+        <xs:sequence>
+          <xs:element ref="pc:EntityDisplayName" minOccurs="0"/>
+          <xs:element ref="pc:EntityInstanceReference" minOccurs="0"/>
+          <xs:element ref="pc:EntityId1" minOccurs="0"/>
+          <xs:element ref="pc:EntityId2" minOccurs="0"/>
+          <xs:element ref="pc:EntityId3" minOccurs="0"/>
+          <xs:element ref="pc:EntityId4" minOccurs="0"/>
+          <xs:element ref="pc:EntityId5" minOccurs="0"/>
+        </xs:sequence>
+      </xs:complexType>
+    </xs:element>
+    <xs:element name="EntityDisplayName" type="xs:string"/>
+    <xs:element name="EntityInstanceReference" type="xs:string"/>
+    <xs:element name="EntityId1" type="xs:string"/>
+    <xs:element name="EntityId2" type="xs:string"/>
+    <xs:element name="EntityId3" type="xs:string"/>
+    <xs:element name="EntityId4" type="xs:string"/>
+    <xs:element name="EntityId5" type="xs:string"/>
+    <xs:element name="Terms">
+      <xs:complexType>
+        <xs:sequence>
+          <xs:element ref="pc:TermInfo" minOccurs="0" maxOccurs="unbounded"/>
+        </xs:sequence>
+      </xs:complexType>
+    </xs:element>
+    <xs:element name="TermInfo">
+      <xs:complexType>
+        <xs:sequence>
+          <xs:element ref="pc:TermName" minOccurs="0"/>
+          <xs:element ref="pc:TermId" minOccurs="0"/>
+        </xs:sequence>
+      </xs:complexType>
+    </xs:element>
+    <xs:element name="TermName" type="xs:string"/>
+    <xs:element name="TermId" type="xs:string"/>
+  </xs:schema>
+</ct:contentTypeSchema>
+</file>
+
+<file path=customXml/item3.xml><?xml version="1.0" encoding="utf-8"?>
+<p:properties xmlns:p="http://schemas.microsoft.com/office/2006/metadata/properties" xmlns:xsi="http://www.w3.org/2001/XMLSchema-instance" xmlns:pc="http://schemas.microsoft.com/office/infopath/2007/PartnerControls">
+  <documentManagement/>
+</p:properties>
+</file>
+
+<file path=customXml/item4.xml><?xml version="1.0" encoding="utf-8"?>
+<?mso-contentType ?>
+<FormTemplates xmlns="http://schemas.microsoft.com/sharepoint/v3/contenttype/forms">
+  <Display>DocumentLibraryForm</Display>
+  <Edit>DocumentLibraryForm</Edit>
+  <New>DocumentLibraryForm</New>
+</FormTemplates>
+</file>
+
+<file path=customXml/item5.xml><?xml version="1.0" encoding="utf-8"?>
+<CoverPageProperties xmlns="http://schemas.microsoft.com/office/2006/coverPageProps">
+  <PublishDate>2019-09-22T00:00:00</PublishDate>
+  <Abstract/>
+  <CompanyAddress/>
+  <CompanyPhone/>
+  <CompanyFax/>
+  <CompanyEmail/>
+</CoverPageProperties>
+</file>
+
+<file path=customXml/item6.xml><?xml version="1.0" encoding="utf-8"?>
+<ct:contentTypeSchema xmlns:ct="http://schemas.microsoft.com/office/2006/metadata/contentType" xmlns:ma="http://schemas.microsoft.com/office/2006/metadata/properties/metaAttributes" ct:_="" ma:_="" ma:contentTypeName="Document" ma:contentTypeID="0x01010000C99D0B378AE141AABD1BE3176824A2" ma:contentTypeVersion="0" ma:contentTypeDescription="Een nieuw document maken." ma:contentTypeScope="" ma:versionID="26c709cc542c248c59aef2126154f5aa">
+  <xsd:schema xmlns:xsd="http://www.w3.org/2001/XMLSchema" xmlns:xs="http://www.w3.org/2001/XMLSchema" xmlns:p="http://schemas.microsoft.com/office/2006/metadata/properties" targetNamespace="http://schemas.microsoft.com/office/2006/metadata/properties" ma:root="true" ma:fieldsID="4026c954aec35dea8a68741baf22be7a">
+    <xsd:element name="properties">
+      <xsd:complexType>
+        <xsd:sequence>
+          <xsd:element name="documentManagement">
+            <xsd:complexType>
+              <xsd:all/>
+            </xsd:complexType>
+          </xsd:element>
+        </xsd:sequence>
+      </xsd:complexType>
+    </xsd:element>
+  </xsd:schema>
+  <xsd:schema xmlns="http://schemas.openxmlformats.org/package/2006/metadata/core-properties" xmlns:xsd="http://www.w3.org/2001/XMLSchema" xmlns:xsi="http://www.w3.org/2001/XMLSchema-instance" xmlns:dc="http://purl.org/dc/elements/1.1/" xmlns:dcterms="http://purl.org/dc/terms/" xmlns:odoc="http://schemas.microsoft.com/internal/obd" targetNamespace="http://schemas.openxmlformats.org/package/2006/metadata/core-properties" elementFormDefault="qualified" attributeFormDefault="unqualified" blockDefault="#all">
+    <xsd:import namespace="http://purl.org/dc/elements/1.1/" schemaLocation="http://dublincore.org/schemas/xmls/qdc/2003/04/02/dc.xsd"/>
+    <xsd:import namespace="http://purl.org/dc/terms/" schemaLocation="http://dublincore.org/schemas/xmls/qdc/2003/04/02/dcterms.xsd"/>
+    <xsd:element name="coreProperties" type="CT_coreProperties"/>
+    <xsd:complexType name="CT_coreProperties">
+      <xsd:all>
+        <xsd:element ref="dc:creator" minOccurs="0" maxOccurs="1"/>
+        <xsd:element ref="dcterms:created" minOccurs="0" maxOccurs="1"/>
+        <xsd:element ref="dc:identifier" minOccurs="0" maxOccurs="1"/>
+        <xsd:element name="contentType" minOccurs="0" maxOccurs="1" type="xsd:string" ma:index="0" ma:displayName="Inhoudstype"/>
+        <xsd:element ref="dc:title" minOccurs="0" maxOccurs="1" ma:index="4" ma:displayName="Titel"/>
+        <xsd:element ref="dc:subject" minOccurs="0" maxOccurs="1"/>
+        <xsd:element ref="dc:description" minOccurs="0" maxOccurs="1"/>
+        <xsd:element name="keywords" minOccurs="0" maxOccurs="1" type="xsd:string"/>
+        <xsd:element ref="dc:language" minOccurs="0" maxOccurs="1"/>
+        <xsd:element name="category" minOccurs="0" maxOccurs="1" type="xsd:string"/>
+        <xsd:element name="version" minOccurs="0" maxOccurs="1" type="xsd:string"/>
+        <xsd:element name="revision" minOccurs="0" maxOccurs="1" type="xsd:string">
+          <xsd:annotation>
+            <xsd:documentation>
+                        This value indicates the number of saves or revisions. The application is responsible for updating this value after each revision.
+                    </xsd:documentation>
+          </xsd:annotation>
+        </xsd:element>
+        <xsd:element name="lastModifiedBy" minOccurs="0" maxOccurs="1" type="xsd:string"/>
+        <xsd:element ref="dcterms:modified" minOccurs="0" maxOccurs="1"/>
+        <xsd:element name="contentStatus" minOccurs="0" maxOccurs="1" type="xsd:string"/>
+      </xsd:all>
+    </xsd:complexType>
+  </xsd:schema>
+  <xs:schema xmlns:pc="http://schemas.microsoft.com/office/infopath/2007/PartnerControls" xmlns:xs="http://www.w3.org/2001/XMLSchema" targetNamespace="http://schemas.microsoft.com/office/infopath/2007/PartnerControls" elementFormDefault="qualified" attributeFormDefault="unqualified">
+    <xs:element name="Person">
+      <xs:complexType>
+        <xs:sequence>
+          <xs:element ref="pc:DisplayName" minOccurs="0"/>
+          <xs:element ref="pc:AccountId" minOccurs="0"/>
+          <xs:element ref="pc:AccountType" minOccurs="0"/>
+        </xs:sequence>
+      </xs:complexType>
+    </xs:element>
+    <xs:element name="DisplayName" type="xs:string"/>
+    <xs:element name="AccountId" type="xs:string"/>
+    <xs:element name="AccountType" type="xs:string"/>
+    <xs:element name="BDCAssociatedEntity">
+      <xs:complexType>
+        <xs:sequence>
+          <xs:element ref="pc:BDCEntity" minOccurs="0" maxOccurs="unbounded"/>
+        </xs:sequence>
+        <xs:attribute ref="pc:EntityNamespace"/>
+        <xs:attribute ref="pc:EntityName"/>
+        <xs:attribute ref="pc:SystemInstanceName"/>
+        <xs:attribute ref="pc:AssociationName"/>
+      </xs:complexType>
+    </xs:element>
+    <xs:attribute name="EntityNamespace" type="xs:string"/>
+    <xs:attribute name="EntityName" type="xs:string"/>
+    <xs:attribute name="SystemInstanceName" type="xs:string"/>
+    <xs:attribute name="AssociationName" type="xs:string"/>
+    <xs:element name="BDCEntity">
+      <xs:complexType>
+        <xs:sequence>
+          <xs:element ref="pc:EntityDisplayName" minOccurs="0"/>
+          <xs:element ref="pc:EntityInstanceReference" minOccurs="0"/>
+          <xs:element ref="pc:EntityId1" minOccurs="0"/>
+          <xs:element ref="pc:EntityId2" minOccurs="0"/>
+          <xs:element ref="pc:EntityId3" minOccurs="0"/>
+          <xs:element ref="pc:EntityId4" minOccurs="0"/>
+          <xs:element ref="pc:EntityId5" minOccurs="0"/>
+        </xs:sequence>
+      </xs:complexType>
+    </xs:element>
+    <xs:element name="EntityDisplayName" type="xs:string"/>
+    <xs:element name="EntityInstanceReference" type="xs:string"/>
+    <xs:element name="EntityId1" type="xs:string"/>
+    <xs:element name="EntityId2" type="xs:string"/>
+    <xs:element name="EntityId3" type="xs:string"/>
+    <xs:element name="EntityId4" type="xs:string"/>
+    <xs:element name="EntityId5" type="xs:string"/>
+    <xs:element name="Terms">
+      <xs:complexType>
+        <xs:sequence>
+          <xs:element ref="pc:TermInfo" minOccurs="0" maxOccurs="unbounded"/>
+        </xs:sequence>
+      </xs:complexType>
+    </xs:element>
+    <xs:element name="TermInfo">
+      <xs:complexType>
+        <xs:sequence>
+          <xs:element ref="pc:TermName" minOccurs="0"/>
+          <xs:element ref="pc:TermId" minOccurs="0"/>
+        </xs:sequence>
+      </xs:complexType>
+    </xs:element>
+    <xs:element name="TermName" type="xs:string"/>
+    <xs:element name="TermId" type="xs:string"/>
+  </xs:schema>
+</ct:contentTypeSchema>
+</file>
+
+<file path=customXml/item7.xml><?xml version="1.0" encoding="utf-8"?>
+<p:properties xmlns:p="http://schemas.microsoft.com/office/2006/metadata/properties" xmlns:xsi="http://www.w3.org/2001/XMLSchema-instance" xmlns:pc="http://schemas.microsoft.com/office/infopath/2007/PartnerControls">
+  <documentManagement/>
+</p:properties>
+</file>
+
+<file path=customXml/item8.xml><?xml version="1.0" encoding="utf-8"?>
+<?mso-contentType ?>
+<FormTemplates xmlns="http://schemas.microsoft.com/sharepoint/v3/contenttype/forms">
+  <Display>DocumentLibraryForm</Display>
+  <Edit>DocumentLibraryForm</Edit>
+  <New>DocumentLibraryForm</New>
+</FormTemplates>
+</file>
+
 <file path=customXml/itemProps1.xml><?xml version="1.0" encoding="utf-8"?>
 <ds:datastoreItem xmlns:ds="http://schemas.openxmlformats.org/officeDocument/2006/customXml" ds:itemID="{55AF091B-3C7A-41E3-B477-F2FDAA23CFDA}">
   <ds:schemaRefs>
     <ds:schemaRef ds:uri="http://schemas.microsoft.com/office/2006/coverPageProps"/>
   </ds:schemaRefs>
 </ds:datastoreItem>
+</file>
+
+<file path=customXml/itemProps2.xml><?xml version="1.0" encoding="utf-8"?>
+<ds:datastoreItem xmlns:ds="http://schemas.openxmlformats.org/officeDocument/2006/customXml" ds:itemID="{4E95D73A-8B9A-444D-920C-D7C88EF5C57E}">
+  <ds:schemaRefs>
+    <ds:schemaRef ds:uri="http://schemas.microsoft.com/office/2006/metadata/contentType"/>
+    <ds:schemaRef ds:uri="http://schemas.microsoft.com/office/2006/metadata/properties/metaAttributes"/>
+    <ds:schemaRef ds:uri="http://www.w3.org/2001/XMLSchema"/>
+    <ds:schemaRef ds:uri="http://schemas.microsoft.com/office/2006/metadata/properties"/>
+    <ds:schemaRef ds:uri="http://schemas.openxmlformats.org/package/2006/metadata/core-properties"/>
+    <ds:schemaRef ds:uri="http://purl.org/dc/elements/1.1/"/>
+    <ds:schemaRef ds:uri="http://purl.org/dc/terms/"/>
+    <ds:schemaRef ds:uri="http://schemas.microsoft.com/internal/obd"/>
+    <ds:schemaRef ds:uri="http://schemas.microsoft.com/office/infopath/2007/PartnerControls"/>
+  </ds:schemaRefs>
+</ds:datastoreItem>
+</file>
+
+<file path=customXml/itemProps3.xml><?xml version="1.0" encoding="utf-8"?>
+<ds:datastoreItem xmlns:ds="http://schemas.openxmlformats.org/officeDocument/2006/customXml" ds:itemID="{D0911941-13B3-4A0E-A965-B7CE7B941888}">
+  <ds:schemaRefs>
+    <ds:schemaRef ds:uri="http://schemas.microsoft.com/office/2006/metadata/properties"/>
+    <ds:schemaRef ds:uri="http://schemas.microsoft.com/office/infopath/2007/PartnerControls"/>
+  </ds:schemaRefs>
+</ds:datastoreItem>
+</file>
+
+<file path=customXml/itemProps4.xml><?xml version="1.0" encoding="utf-8"?>
+<ds:datastoreItem xmlns:ds="http://schemas.openxmlformats.org/officeDocument/2006/customXml" ds:itemID="{B40B9363-5490-442E-8C6E-9B2B7F2FDDA7}">
+  <ds:schemaRefs>
+    <ds:schemaRef ds:uri="http://schemas.microsoft.com/sharepoint/v3/contenttype/forms"/>
+  </ds:schemaRefs>
+</ds:datastoreItem>
+</file>
+
+<file path=customXml/itemProps5.xml><?xml version="1.0" encoding="utf-8"?>
+<ds:datastoreItem xmlns:ds="http://schemas.openxmlformats.org/officeDocument/2006/customXml" ds:itemID="{55AF091B-3C7A-41E3-B477-F2FDAA23CFDA}">
+  <ds:schemaRefs>
+    <ds:schemaRef ds:uri="http://schemas.microsoft.com/office/2006/coverPageProps"/>
+  </ds:schemaRefs>
+</ds:datastoreItem>
+</file>
+
+<file path=customXml/itemProps6.xml><?xml version="1.0" encoding="utf-8"?>
+<ds:datastoreItem xmlns:ds="http://schemas.openxmlformats.org/officeDocument/2006/customXml" ds:itemID="{4E95D73A-8B9A-444D-920C-D7C88EF5C57E}">
+  <ds:schemaRefs>
+    <ds:schemaRef ds:uri="http://schemas.microsoft.com/office/2006/metadata/contentType"/>
+    <ds:schemaRef ds:uri="http://schemas.microsoft.com/office/2006/metadata/properties/metaAttributes"/>
+    <ds:schemaRef ds:uri="http://www.w3.org/2001/XMLSchema"/>
+    <ds:schemaRef ds:uri="http://schemas.microsoft.com/office/2006/metadata/properties"/>
+    <ds:schemaRef ds:uri="http://schemas.openxmlformats.org/package/2006/metadata/core-properties"/>
+    <ds:schemaRef ds:uri="http://purl.org/dc/elements/1.1/"/>
+    <ds:schemaRef ds:uri="http://purl.org/dc/terms/"/>
+    <ds:schemaRef ds:uri="http://schemas.microsoft.com/internal/obd"/>
+    <ds:schemaRef ds:uri="http://schemas.microsoft.com/office/infopath/2007/PartnerControls"/>
+  </ds:schemaRefs>
+</ds:datastoreItem>
+</file>
+
+<file path=customXml/itemProps7.xml><?xml version="1.0" encoding="utf-8"?>
+<ds:datastoreItem xmlns:ds="http://schemas.openxmlformats.org/officeDocument/2006/customXml" ds:itemID="{D0911941-13B3-4A0E-A965-B7CE7B941888}">
+  <ds:schemaRefs>
+    <ds:schemaRef ds:uri="http://schemas.microsoft.com/office/2006/metadata/properties"/>
+    <ds:schemaRef ds:uri="http://schemas.microsoft.com/office/infopath/2007/PartnerControls"/>
+  </ds:schemaRefs>
+</ds:datastoreItem>
+</file>
+
+<file path=customXml/itemProps8.xml><?xml version="1.0" encoding="utf-8"?>
+<ds:datastoreItem xmlns:ds="http://schemas.openxmlformats.org/officeDocument/2006/customXml" ds:itemID="{B40B9363-5490-442E-8C6E-9B2B7F2FDDA7}">
+  <ds:schemaRefs>
+    <ds:schemaRef ds:uri="http://schemas.microsoft.com/sharepoint/v3/contenttype/forms"/>
+  </ds:schemaRefs>
+</ds:datastoreItem>
 </file>